--- a/Ch05 SMART WATER MANAGEMENT WITH SCADA SYSTEM.docx
+++ b/Ch05 SMART WATER MANAGEMENT WITH SCADA SYSTEM.docx
@@ -1055,8 +1055,6 @@
     </w:p>
     <w:p>
       <w:pPr>
-        <w:pStyle w:val="ListParagraph"/>
-        <w:ind w:left="1440"/>
         <w:rPr>
           <w:rFonts w:ascii="Times New Roman" w:hAnsi="Times New Roman" w:cs="Times New Roman"/>
           <w:b/>
@@ -1281,8 +1279,6 @@
     </w:p>
     <w:p>
       <w:pPr>
-        <w:pStyle w:val="ListParagraph"/>
-        <w:ind w:left="1440"/>
         <w:rPr>
           <w:rFonts w:ascii="Times New Roman" w:hAnsi="Times New Roman" w:cs="Times New Roman"/>
           <w:b/>
@@ -1386,6 +1382,13 @@
         </w:rPr>
         <w:t>Power consumption</w:t>
       </w:r>
+      <w:r>
+        <w:rPr>
+          <w:rFonts w:ascii="Times New Roman" w:hAnsi="Times New Roman" w:cs="Times New Roman"/>
+          <w:sz w:val="24"/>
+        </w:rPr>
+        <w:t xml:space="preserve"> for safety, billing and efficiency</w:t>
+      </w:r>
     </w:p>
     <w:p>
       <w:pPr>
@@ -1407,6 +1410,13 @@
         </w:rPr>
         <w:t>Chlorine cylinder full or empty</w:t>
       </w:r>
+      <w:r>
+        <w:rPr>
+          <w:rFonts w:ascii="Times New Roman" w:hAnsi="Times New Roman" w:cs="Times New Roman"/>
+          <w:sz w:val="24"/>
+        </w:rPr>
+        <w:t>.</w:t>
+      </w:r>
     </w:p>
     <w:p>
       <w:pPr>
@@ -1428,6 +1438,20 @@
         </w:rPr>
         <w:t>Pressure &amp; flow</w:t>
       </w:r>
+      <w:r>
+        <w:rPr>
+          <w:rFonts w:ascii="Times New Roman" w:hAnsi="Times New Roman" w:cs="Times New Roman"/>
+          <w:sz w:val="24"/>
+        </w:rPr>
+        <w:t xml:space="preserve"> measurement</w:t>
+      </w:r>
+      <w:r>
+        <w:rPr>
+          <w:rFonts w:ascii="Times New Roman" w:hAnsi="Times New Roman" w:cs="Times New Roman"/>
+          <w:sz w:val="24"/>
+        </w:rPr>
+        <w:t>.</w:t>
+      </w:r>
     </w:p>
     <w:p>
       <w:pPr>
@@ -1447,7 +1471,7 @@
           <w:rFonts w:ascii="Times New Roman" w:hAnsi="Times New Roman" w:cs="Times New Roman"/>
           <w:sz w:val="24"/>
         </w:rPr>
-        <w:t>Failures &amp; p</w:t>
+        <w:t xml:space="preserve">Failures &amp; </w:t>
       </w:r>
       <w:r>
         <w:rPr>
@@ -1455,7 +1479,15 @@
           <w:sz w:val="24"/>
           <w:lang w:val="en-GB"/>
         </w:rPr>
-        <w:t>ump malfunctioning</w:t>
+        <w:t>malfunctioning</w:t>
+      </w:r>
+      <w:r>
+        <w:rPr>
+          <w:rFonts w:ascii="Times New Roman" w:hAnsi="Times New Roman" w:cs="Times New Roman"/>
+          <w:sz w:val="24"/>
+          <w:lang w:val="en-GB"/>
+        </w:rPr>
+        <w:t xml:space="preserve"> of electrical or mechanical devices.</w:t>
       </w:r>
     </w:p>
     <w:p>
@@ -1513,8 +1545,6 @@
     </w:p>
     <w:p>
       <w:pPr>
-        <w:pStyle w:val="ListParagraph"/>
-        <w:ind w:left="1440"/>
         <w:rPr>
           <w:rFonts w:ascii="Times New Roman" w:hAnsi="Times New Roman" w:cs="Times New Roman"/>
           <w:b/>
@@ -1531,17 +1561,7 @@
           <w:sz w:val="24"/>
           <w:szCs w:val="24"/>
         </w:rPr>
-        <w:t>SCADA system outputs</w:t>
-      </w:r>
-      <w:r>
-        <w:rPr>
-          <w:rFonts w:ascii="Times New Roman" w:hAnsi="Times New Roman" w:cs="Times New Roman"/>
-          <w:b/>
-          <w:bCs/>
-          <w:sz w:val="24"/>
-          <w:szCs w:val="24"/>
-        </w:rPr>
-        <w:t>:</w:t>
+        <w:t>SCADA system outputs:</w:t>
       </w:r>
     </w:p>
     <w:p>
@@ -1793,7 +1813,21 @@
           <w:rFonts w:ascii="Times New Roman" w:hAnsi="Times New Roman" w:cs="Times New Roman"/>
           <w:sz w:val="24"/>
         </w:rPr>
-        <w:t>At present DWASA uses SCADA mainly for:</w:t>
+        <w:t>At present DWASA uses SCADA</w:t>
+      </w:r>
+      <w:r>
+        <w:rPr>
+          <w:rFonts w:ascii="Times New Roman" w:hAnsi="Times New Roman" w:cs="Times New Roman"/>
+          <w:sz w:val="24"/>
+        </w:rPr>
+        <w:t xml:space="preserve"> primarily &amp;</w:t>
+      </w:r>
+      <w:r>
+        <w:rPr>
+          <w:rFonts w:ascii="Times New Roman" w:hAnsi="Times New Roman" w:cs="Times New Roman"/>
+          <w:sz w:val="24"/>
+        </w:rPr>
+        <w:t xml:space="preserve"> mainly for:</w:t>
       </w:r>
     </w:p>
     <w:p>
@@ -1856,7 +1890,21 @@
           <w:rFonts w:ascii="Times New Roman" w:hAnsi="Times New Roman" w:cs="Times New Roman"/>
           <w:sz w:val="24"/>
         </w:rPr>
-        <w:t xml:space="preserve">“Automation” = work with data in a more comprehensive way and operate remotely, example – Automated </w:t>
+        <w:t xml:space="preserve">“Automation” = work with data in a more comprehensive way and </w:t>
+      </w:r>
+      <w:r>
+        <w:rPr>
+          <w:rFonts w:ascii="Times New Roman" w:hAnsi="Times New Roman" w:cs="Times New Roman"/>
+          <w:sz w:val="24"/>
+        </w:rPr>
+        <w:t xml:space="preserve">monitor situation, gather data, process data, </w:t>
+      </w:r>
+      <w:r>
+        <w:rPr>
+          <w:rFonts w:ascii="Times New Roman" w:hAnsi="Times New Roman" w:cs="Times New Roman"/>
+          <w:sz w:val="24"/>
+        </w:rPr>
+        <w:t xml:space="preserve">operate remotely, example – Automated </w:t>
       </w:r>
       <w:r>
         <w:rPr>
@@ -3876,6 +3924,7 @@
     </w:p>
     <w:p>
       <w:pPr>
+        <w:jc w:val="both"/>
         <w:rPr>
           <w:rFonts w:ascii="Times New Roman" w:hAnsi="Times New Roman" w:cs="Times New Roman"/>
           <w:sz w:val="24"/>
@@ -3893,11 +3942,26 @@
           <w:rFonts w:ascii="Times New Roman" w:hAnsi="Times New Roman" w:cs="Times New Roman"/>
           <w:sz w:val="24"/>
         </w:rPr>
-        <w:t xml:space="preserve"> Electronic instruments shall utilize solid state electronic components, integrated circuits, microprocessors, etc., and shall be of proven design.</w:t>
-      </w:r>
-    </w:p>
-    <w:p>
-      <w:pPr>
+        <w:t xml:space="preserve"> Electronic instruments shall utilize solid state electronic components, integrated </w:t>
+      </w:r>
+      <w:r>
+        <w:rPr>
+          <w:rFonts w:ascii="Times New Roman" w:hAnsi="Times New Roman" w:cs="Times New Roman"/>
+          <w:sz w:val="24"/>
+        </w:rPr>
+        <w:t>circuits, microprocessors, etc.</w:t>
+      </w:r>
+      <w:r>
+        <w:rPr>
+          <w:rFonts w:ascii="Times New Roman" w:hAnsi="Times New Roman" w:cs="Times New Roman"/>
+          <w:sz w:val="24"/>
+        </w:rPr>
+        <w:t xml:space="preserve"> and shall be of proven design.</w:t>
+      </w:r>
+    </w:p>
+    <w:p>
+      <w:pPr>
+        <w:jc w:val="both"/>
         <w:rPr>
           <w:rFonts w:ascii="Times New Roman" w:hAnsi="Times New Roman" w:cs="Times New Roman"/>
           <w:sz w:val="24"/>
@@ -3927,6 +3991,7 @@
     </w:p>
     <w:p>
       <w:pPr>
+        <w:jc w:val="both"/>
         <w:rPr>
           <w:rFonts w:ascii="Times New Roman" w:hAnsi="Times New Roman" w:cs="Times New Roman"/>
           <w:sz w:val="24"/>
@@ -3970,6 +4035,7 @@
     </w:p>
     <w:p>
       <w:pPr>
+        <w:jc w:val="both"/>
         <w:rPr>
           <w:rFonts w:ascii="Times New Roman" w:hAnsi="Times New Roman" w:cs="Times New Roman"/>
           <w:sz w:val="24"/>
@@ -4027,6 +4093,7 @@
     </w:p>
     <w:p>
       <w:pPr>
+        <w:jc w:val="both"/>
         <w:rPr>
           <w:rFonts w:ascii="Times New Roman" w:hAnsi="Times New Roman" w:cs="Times New Roman"/>
           <w:sz w:val="24"/>
@@ -4070,6 +4137,7 @@
     </w:p>
     <w:p>
       <w:pPr>
+        <w:jc w:val="both"/>
         <w:rPr>
           <w:rFonts w:ascii="Times New Roman" w:hAnsi="Times New Roman" w:cs="Times New Roman"/>
           <w:sz w:val="24"/>
@@ -4113,6 +4181,7 @@
     </w:p>
     <w:p>
       <w:pPr>
+        <w:jc w:val="both"/>
         <w:rPr>
           <w:rFonts w:ascii="Times New Roman" w:hAnsi="Times New Roman" w:cs="Times New Roman"/>
           <w:sz w:val="24"/>
@@ -4156,6 +4225,7 @@
     </w:p>
     <w:p>
       <w:pPr>
+        <w:jc w:val="both"/>
         <w:rPr>
           <w:rFonts w:ascii="Times New Roman" w:hAnsi="Times New Roman" w:cs="Times New Roman"/>
           <w:sz w:val="24"/>
@@ -4185,6 +4255,7 @@
     </w:p>
     <w:p>
       <w:pPr>
+        <w:jc w:val="both"/>
         <w:rPr>
           <w:rFonts w:ascii="Times New Roman" w:hAnsi="Times New Roman" w:cs="Times New Roman"/>
           <w:sz w:val="24"/>
@@ -4216,6 +4287,7 @@
     </w:p>
     <w:p>
       <w:pPr>
+        <w:jc w:val="both"/>
         <w:rPr>
           <w:rFonts w:ascii="Times New Roman" w:hAnsi="Times New Roman" w:cs="Times New Roman"/>
           <w:sz w:val="24"/>
@@ -4287,6 +4359,7 @@
     </w:p>
     <w:p>
       <w:pPr>
+        <w:jc w:val="both"/>
         <w:rPr>
           <w:rFonts w:ascii="Times New Roman" w:hAnsi="Times New Roman" w:cs="Times New Roman"/>
           <w:sz w:val="24"/>
@@ -4309,6 +4382,7 @@
     </w:p>
     <w:p>
       <w:pPr>
+        <w:jc w:val="both"/>
         <w:rPr>
           <w:rFonts w:ascii="Times New Roman" w:hAnsi="Times New Roman" w:cs="Times New Roman"/>
           <w:sz w:val="24"/>
@@ -4345,6 +4419,7 @@
     </w:p>
     <w:p>
       <w:pPr>
+        <w:jc w:val="both"/>
         <w:rPr>
           <w:rFonts w:ascii="Times New Roman" w:hAnsi="Times New Roman" w:cs="Times New Roman"/>
           <w:sz w:val="24"/>
@@ -4402,6 +4477,7 @@
     </w:p>
     <w:p>
       <w:pPr>
+        <w:jc w:val="both"/>
         <w:rPr>
           <w:rFonts w:ascii="Times New Roman" w:hAnsi="Times New Roman" w:cs="Times New Roman"/>
           <w:sz w:val="24"/>
@@ -4445,6 +4521,79 @@
     </w:p>
     <w:p>
       <w:pPr>
+        <w:jc w:val="both"/>
+        <w:rPr>
+          <w:rFonts w:ascii="Times New Roman" w:hAnsi="Times New Roman" w:cs="Times New Roman"/>
+          <w:sz w:val="24"/>
+        </w:rPr>
+      </w:pPr>
+      <w:r>
+        <w:rPr>
+          <w:rFonts w:ascii="Times New Roman" w:hAnsi="Times New Roman" w:cs="Times New Roman"/>
+          <w:sz w:val="24"/>
+        </w:rPr>
+        <w:t>o)</w:t>
+      </w:r>
+      <w:r>
+        <w:rPr>
+          <w:rFonts w:ascii="Times New Roman" w:hAnsi="Times New Roman" w:cs="Times New Roman"/>
+          <w:sz w:val="24"/>
+        </w:rPr>
+        <w:t xml:space="preserve"> </w:t>
+      </w:r>
+      <w:r>
+        <w:rPr>
+          <w:rFonts w:ascii="Times New Roman" w:hAnsi="Times New Roman" w:cs="Times New Roman"/>
+          <w:sz w:val="24"/>
+        </w:rPr>
+        <w:t>For all instruments (transmitting analogue signals) installed in the field,</w:t>
+      </w:r>
+      <w:r>
+        <w:rPr>
+          <w:rFonts w:ascii="Times New Roman" w:hAnsi="Times New Roman" w:cs="Times New Roman"/>
+          <w:sz w:val="24"/>
+        </w:rPr>
+        <w:t xml:space="preserve"> </w:t>
+      </w:r>
+      <w:r>
+        <w:rPr>
+          <w:rFonts w:ascii="Times New Roman" w:hAnsi="Times New Roman" w:cs="Times New Roman"/>
+          <w:sz w:val="24"/>
+        </w:rPr>
+        <w:t>surge protection devices (SPDs) shall be provided at both ends of the</w:t>
+      </w:r>
+      <w:r>
+        <w:rPr>
+          <w:rFonts w:ascii="Times New Roman" w:hAnsi="Times New Roman" w:cs="Times New Roman"/>
+          <w:sz w:val="24"/>
+        </w:rPr>
+        <w:t xml:space="preserve"> </w:t>
+      </w:r>
+      <w:r>
+        <w:rPr>
+          <w:rFonts w:ascii="Times New Roman" w:hAnsi="Times New Roman" w:cs="Times New Roman"/>
+          <w:sz w:val="24"/>
+        </w:rPr>
+        <w:t>connecting cable for the protection against static discharges / lightning and</w:t>
+      </w:r>
+      <w:r>
+        <w:rPr>
+          <w:rFonts w:ascii="Times New Roman" w:hAnsi="Times New Roman" w:cs="Times New Roman"/>
+          <w:sz w:val="24"/>
+        </w:rPr>
+        <w:t xml:space="preserve"> </w:t>
+      </w:r>
+      <w:r>
+        <w:rPr>
+          <w:rFonts w:ascii="Times New Roman" w:hAnsi="Times New Roman" w:cs="Times New Roman"/>
+          <w:sz w:val="24"/>
+        </w:rPr>
+        <w:t>electromagnetic interference.</w:t>
+      </w:r>
+    </w:p>
+    <w:p>
+      <w:pPr>
+        <w:jc w:val="both"/>
         <w:rPr>
           <w:rFonts w:ascii="Times New Roman" w:hAnsi="Times New Roman" w:cs="Times New Roman"/>
           <w:sz w:val="24"/>
@@ -4456,7 +4605,21 @@
           <w:sz w:val="24"/>
         </w:rPr>
         <w:lastRenderedPageBreak/>
-        <w:t>o)</w:t>
+        <w:t>p</w:t>
+      </w:r>
+      <w:r>
+        <w:rPr>
+          <w:rFonts w:ascii="Times New Roman" w:hAnsi="Times New Roman" w:cs="Times New Roman"/>
+          <w:sz w:val="24"/>
+        </w:rPr>
+        <w:t xml:space="preserve">) </w:t>
+      </w:r>
+      <w:r>
+        <w:rPr>
+          <w:rFonts w:ascii="Times New Roman" w:hAnsi="Times New Roman" w:cs="Times New Roman"/>
+          <w:sz w:val="24"/>
+        </w:rPr>
+        <w:t>Pressure transmitters shall be provided with two valve manifold and a test</w:t>
       </w:r>
       <w:r>
         <w:rPr>
@@ -4470,7 +4633,30 @@
           <w:rFonts w:ascii="Times New Roman" w:hAnsi="Times New Roman" w:cs="Times New Roman"/>
           <w:sz w:val="24"/>
         </w:rPr>
-        <w:t>For all instruments (transmitting analogue signals) installed in the field,</w:t>
+        <w:t>port, so that in situ calibration can be carried out.</w:t>
+      </w:r>
+    </w:p>
+    <w:p>
+      <w:pPr>
+        <w:jc w:val="both"/>
+        <w:rPr>
+          <w:rFonts w:ascii="Times New Roman" w:hAnsi="Times New Roman" w:cs="Times New Roman"/>
+          <w:sz w:val="24"/>
+        </w:rPr>
+      </w:pPr>
+      <w:r>
+        <w:rPr>
+          <w:rFonts w:ascii="Times New Roman" w:hAnsi="Times New Roman" w:cs="Times New Roman"/>
+          <w:sz w:val="24"/>
+        </w:rPr>
+        <w:t xml:space="preserve">q) </w:t>
+      </w:r>
+      <w:r>
+        <w:rPr>
+          <w:rFonts w:ascii="Times New Roman" w:hAnsi="Times New Roman" w:cs="Times New Roman"/>
+          <w:sz w:val="24"/>
+        </w:rPr>
+        <w:t>Two wire transmitters shall be provided with on-line test terminals.</w:t>
       </w:r>
       <w:r>
         <w:rPr>
@@ -4479,12 +4665,28 @@
         </w:rPr>
         <w:t xml:space="preserve"> </w:t>
       </w:r>
-      <w:r>
-        <w:rPr>
-          <w:rFonts w:ascii="Times New Roman" w:hAnsi="Times New Roman" w:cs="Times New Roman"/>
-          <w:sz w:val="24"/>
-        </w:rPr>
-        <w:t>surge protection devices (SPDs) shall be provided at both ends of the</w:t>
+    </w:p>
+    <w:p>
+      <w:pPr>
+        <w:jc w:val="both"/>
+        <w:rPr>
+          <w:rFonts w:ascii="Times New Roman" w:hAnsi="Times New Roman" w:cs="Times New Roman"/>
+          <w:sz w:val="24"/>
+        </w:rPr>
+      </w:pPr>
+      <w:r>
+        <w:rPr>
+          <w:rFonts w:ascii="Times New Roman" w:hAnsi="Times New Roman" w:cs="Times New Roman"/>
+          <w:sz w:val="24"/>
+        </w:rPr>
+        <w:t xml:space="preserve">r) </w:t>
+      </w:r>
+      <w:r>
+        <w:rPr>
+          <w:rFonts w:ascii="Times New Roman" w:hAnsi="Times New Roman" w:cs="Times New Roman"/>
+          <w:sz w:val="24"/>
+        </w:rPr>
+        <w:t>The ranges of all instruments shall be suitable for the application in the</w:t>
       </w:r>
       <w:r>
         <w:rPr>
@@ -4498,7 +4700,44 @@
           <w:rFonts w:ascii="Times New Roman" w:hAnsi="Times New Roman" w:cs="Times New Roman"/>
           <w:sz w:val="24"/>
         </w:rPr>
-        <w:t>connecting cable for the protection against static discharges / lightning and</w:t>
+        <w:t>process.</w:t>
+      </w:r>
+    </w:p>
+    <w:p>
+      <w:pPr>
+        <w:jc w:val="both"/>
+        <w:rPr>
+          <w:rFonts w:ascii="Times New Roman" w:hAnsi="Times New Roman" w:cs="Times New Roman"/>
+          <w:sz w:val="24"/>
+        </w:rPr>
+      </w:pPr>
+      <w:r>
+        <w:rPr>
+          <w:rFonts w:ascii="Times New Roman" w:hAnsi="Times New Roman" w:cs="Times New Roman"/>
+          <w:sz w:val="24"/>
+        </w:rPr>
+        <w:t xml:space="preserve">s) </w:t>
+      </w:r>
+      <w:r>
+        <w:rPr>
+          <w:rFonts w:ascii="Times New Roman" w:hAnsi="Times New Roman" w:cs="Times New Roman"/>
+          <w:sz w:val="24"/>
+        </w:rPr>
+        <w:t xml:space="preserve">Instruments of similar type shall be of same </w:t>
+      </w:r>
+      <w:r>
+        <w:rPr>
+          <w:rFonts w:ascii="Times New Roman" w:hAnsi="Times New Roman" w:cs="Times New Roman"/>
+          <w:sz w:val="24"/>
+        </w:rPr>
+        <w:t>type of specification for</w:t>
+      </w:r>
+      <w:r>
+        <w:rPr>
+          <w:rFonts w:ascii="Times New Roman" w:hAnsi="Times New Roman" w:cs="Times New Roman"/>
+          <w:sz w:val="24"/>
+        </w:rPr>
+        <w:t xml:space="preserve"> appropriate inventory</w:t>
       </w:r>
       <w:r>
         <w:rPr>
@@ -4512,169 +4751,12 @@
           <w:rFonts w:ascii="Times New Roman" w:hAnsi="Times New Roman" w:cs="Times New Roman"/>
           <w:sz w:val="24"/>
         </w:rPr>
-        <w:t>electromagnetic interference.</w:t>
-      </w:r>
-    </w:p>
-    <w:p>
-      <w:pPr>
-        <w:rPr>
-          <w:rFonts w:ascii="Times New Roman" w:hAnsi="Times New Roman" w:cs="Times New Roman"/>
-          <w:sz w:val="24"/>
-        </w:rPr>
-      </w:pPr>
-      <w:r>
-        <w:rPr>
-          <w:rFonts w:ascii="Times New Roman" w:hAnsi="Times New Roman" w:cs="Times New Roman"/>
-          <w:sz w:val="24"/>
-        </w:rPr>
-        <w:t>p</w:t>
-      </w:r>
-      <w:r>
-        <w:rPr>
-          <w:rFonts w:ascii="Times New Roman" w:hAnsi="Times New Roman" w:cs="Times New Roman"/>
-          <w:sz w:val="24"/>
-        </w:rPr>
-        <w:t xml:space="preserve">) </w:t>
-      </w:r>
-      <w:r>
-        <w:rPr>
-          <w:rFonts w:ascii="Times New Roman" w:hAnsi="Times New Roman" w:cs="Times New Roman"/>
-          <w:sz w:val="24"/>
-        </w:rPr>
-        <w:t>Pressure transmitters shall be provided with two valve manifold and a test</w:t>
-      </w:r>
-      <w:r>
-        <w:rPr>
-          <w:rFonts w:ascii="Times New Roman" w:hAnsi="Times New Roman" w:cs="Times New Roman"/>
-          <w:sz w:val="24"/>
-        </w:rPr>
-        <w:t xml:space="preserve"> </w:t>
-      </w:r>
-      <w:r>
-        <w:rPr>
-          <w:rFonts w:ascii="Times New Roman" w:hAnsi="Times New Roman" w:cs="Times New Roman"/>
-          <w:sz w:val="24"/>
-        </w:rPr>
-        <w:t>port, so that in situ calibration can be carried out.</w:t>
-      </w:r>
-    </w:p>
-    <w:p>
-      <w:pPr>
-        <w:rPr>
-          <w:rFonts w:ascii="Times New Roman" w:hAnsi="Times New Roman" w:cs="Times New Roman"/>
-          <w:sz w:val="24"/>
-        </w:rPr>
-      </w:pPr>
-      <w:r>
-        <w:rPr>
-          <w:rFonts w:ascii="Times New Roman" w:hAnsi="Times New Roman" w:cs="Times New Roman"/>
-          <w:sz w:val="24"/>
-        </w:rPr>
-        <w:t xml:space="preserve">q) </w:t>
-      </w:r>
-      <w:r>
-        <w:rPr>
-          <w:rFonts w:ascii="Times New Roman" w:hAnsi="Times New Roman" w:cs="Times New Roman"/>
-          <w:sz w:val="24"/>
-        </w:rPr>
-        <w:t>Two wire transmitters shall be provided with on-line test terminals.</w:t>
-      </w:r>
-      <w:r>
-        <w:rPr>
-          <w:rFonts w:ascii="Times New Roman" w:hAnsi="Times New Roman" w:cs="Times New Roman"/>
-          <w:sz w:val="24"/>
-        </w:rPr>
-        <w:t xml:space="preserve"> </w:t>
-      </w:r>
-    </w:p>
-    <w:p>
-      <w:pPr>
-        <w:rPr>
-          <w:rFonts w:ascii="Times New Roman" w:hAnsi="Times New Roman" w:cs="Times New Roman"/>
-          <w:sz w:val="24"/>
-        </w:rPr>
-      </w:pPr>
-      <w:r>
-        <w:rPr>
-          <w:rFonts w:ascii="Times New Roman" w:hAnsi="Times New Roman" w:cs="Times New Roman"/>
-          <w:sz w:val="24"/>
-        </w:rPr>
-        <w:t xml:space="preserve">r) </w:t>
-      </w:r>
-      <w:r>
-        <w:rPr>
-          <w:rFonts w:ascii="Times New Roman" w:hAnsi="Times New Roman" w:cs="Times New Roman"/>
-          <w:sz w:val="24"/>
-        </w:rPr>
-        <w:t>The ranges of all instruments shall be suitable for the application in the</w:t>
-      </w:r>
-      <w:r>
-        <w:rPr>
-          <w:rFonts w:ascii="Times New Roman" w:hAnsi="Times New Roman" w:cs="Times New Roman"/>
-          <w:sz w:val="24"/>
-        </w:rPr>
-        <w:t xml:space="preserve"> </w:t>
-      </w:r>
-      <w:r>
-        <w:rPr>
-          <w:rFonts w:ascii="Times New Roman" w:hAnsi="Times New Roman" w:cs="Times New Roman"/>
-          <w:sz w:val="24"/>
-        </w:rPr>
-        <w:t>process.</w:t>
-      </w:r>
-    </w:p>
-    <w:p>
-      <w:pPr>
-        <w:rPr>
-          <w:rFonts w:ascii="Times New Roman" w:hAnsi="Times New Roman" w:cs="Times New Roman"/>
-          <w:sz w:val="24"/>
-        </w:rPr>
-      </w:pPr>
-      <w:r>
-        <w:rPr>
-          <w:rFonts w:ascii="Times New Roman" w:hAnsi="Times New Roman" w:cs="Times New Roman"/>
-          <w:sz w:val="24"/>
-        </w:rPr>
-        <w:t xml:space="preserve">s) </w:t>
-      </w:r>
-      <w:r>
-        <w:rPr>
-          <w:rFonts w:ascii="Times New Roman" w:hAnsi="Times New Roman" w:cs="Times New Roman"/>
-          <w:sz w:val="24"/>
-        </w:rPr>
-        <w:t xml:space="preserve">Instruments of similar type shall be of same </w:t>
-      </w:r>
-      <w:r>
-        <w:rPr>
-          <w:rFonts w:ascii="Times New Roman" w:hAnsi="Times New Roman" w:cs="Times New Roman"/>
-          <w:sz w:val="24"/>
-        </w:rPr>
-        <w:t>type of specification for</w:t>
-      </w:r>
-      <w:r>
-        <w:rPr>
-          <w:rFonts w:ascii="Times New Roman" w:hAnsi="Times New Roman" w:cs="Times New Roman"/>
-          <w:sz w:val="24"/>
-        </w:rPr>
-        <w:t xml:space="preserve"> appropriate inventory</w:t>
-      </w:r>
-      <w:r>
-        <w:rPr>
-          <w:rFonts w:ascii="Times New Roman" w:hAnsi="Times New Roman" w:cs="Times New Roman"/>
-          <w:sz w:val="24"/>
-        </w:rPr>
-        <w:t xml:space="preserve"> </w:t>
-      </w:r>
-      <w:r>
-        <w:rPr>
-          <w:rFonts w:ascii="Times New Roman" w:hAnsi="Times New Roman" w:cs="Times New Roman"/>
-          <w:sz w:val="24"/>
-        </w:rPr>
         <w:t>of spares, ease of maintenance and training.</w:t>
       </w:r>
     </w:p>
     <w:p>
       <w:pPr>
+        <w:jc w:val="both"/>
         <w:rPr>
           <w:rFonts w:ascii="Times New Roman" w:hAnsi="Times New Roman" w:cs="Times New Roman"/>
           <w:sz w:val="24"/>
@@ -5030,16 +5112,7 @@
           <w:sz w:val="24"/>
           <w:szCs w:val="24"/>
         </w:rPr>
-        <w:t xml:space="preserve">HMI (Human-Machine Interface) - An HMI SCADA system, or SCADA Master, can provide several helpful extensions for network alarm management of monitoring </w:t>
-      </w:r>
-      <w:r>
-        <w:rPr>
-          <w:rFonts w:asciiTheme="majorBidi" w:hAnsiTheme="majorBidi" w:cstheme="majorBidi"/>
-          <w:sz w:val="24"/>
-          <w:szCs w:val="24"/>
-        </w:rPr>
-        <w:lastRenderedPageBreak/>
-        <w:t>equipment. If connected to an RTU, the gathered data can be filtered, analyzed, and monitored against functional standards. Out-of-range data can generate alerts to operators or maintenance personnel as required.</w:t>
+        <w:t>HMI (Human-Machine Interface) - An HMI SCADA system, or SCADA Master, can provide several helpful extensions for network alarm management of monitoring equipment. If connected to an RTU, the gathered data can be filtered, analyzed, and monitored against functional standards. Out-of-range data can generate alerts to operators or maintenance personnel as required.</w:t>
       </w:r>
     </w:p>
     <w:p>
@@ -5062,6 +5135,7 @@
           <w:sz w:val="24"/>
           <w:szCs w:val="24"/>
         </w:rPr>
+        <w:lastRenderedPageBreak/>
         <w:t>Internet/radio frequency/GPRS - Wireless SCADA systems are the ones in which the communication between the Remote Terminal Unit (RTUs) and Human Machine Interface (HMI) is wireless in nature. General Packet Radio Service (GPRS) is the commonly used wireless technique used in wireless SCADA systems.</w:t>
       </w:r>
     </w:p>
@@ -5651,16 +5725,7 @@
           <w:sz w:val="24"/>
           <w:szCs w:val="24"/>
         </w:rPr>
-        <w:t xml:space="preserve">, etc.) into a standardized interface allowing HMI/SCADA systems to interface with a “middle-man” who would convert </w:t>
-      </w:r>
-      <w:r>
-        <w:rPr>
-          <w:rFonts w:asciiTheme="majorBidi" w:hAnsiTheme="majorBidi" w:cstheme="majorBidi"/>
-          <w:sz w:val="24"/>
-          <w:szCs w:val="24"/>
-        </w:rPr>
-        <w:lastRenderedPageBreak/>
-        <w:t>generic-OPC read/write requests into device-specific requests and vice-versa. As a result, an entire cottage industry of products emerged allowing end-users to implement systems using best-of-breed products all seamlessly interacting via OPC.</w:t>
+        <w:t>, etc.) into a standardized interface allowing HMI/SCADA systems to interface with a “middle-man” who would convert generic-OPC read/write requests into device-specific requests and vice-versa. As a result, an entire cottage industry of products emerged allowing end-users to implement systems using best-of-breed products all seamlessly interacting via OPC.</w:t>
       </w:r>
     </w:p>
     <w:p>
@@ -6554,15 +6619,25 @@
           <w:sz w:val="24"/>
           <w:szCs w:val="24"/>
         </w:rPr>
-        <w:t xml:space="preserve">. </w:t>
-      </w:r>
-      <w:r>
-        <w:rPr>
-          <w:rFonts w:asciiTheme="majorBidi" w:hAnsiTheme="majorBidi" w:cstheme="majorBidi"/>
-          <w:sz w:val="24"/>
-          <w:szCs w:val="24"/>
-        </w:rPr>
-        <w:t xml:space="preserve">Simple Network Management Protocol (SNMP) is an Internet Standard protocol for collecting and </w:t>
+        <w:t xml:space="preserve">. Simple Network Management Protocol (SNMP) is an Internet Standard protocol for collecting and organizing information about managed devices on IP networks and for modifying that information to change device </w:t>
+      </w:r>
+      <w:proofErr w:type="spellStart"/>
+      <w:r>
+        <w:rPr>
+          <w:rFonts w:asciiTheme="majorBidi" w:hAnsiTheme="majorBidi" w:cstheme="majorBidi"/>
+          <w:sz w:val="24"/>
+          <w:szCs w:val="24"/>
+        </w:rPr>
+        <w:t>behaviour</w:t>
+      </w:r>
+      <w:proofErr w:type="spellEnd"/>
+      <w:r>
+        <w:rPr>
+          <w:rFonts w:asciiTheme="majorBidi" w:hAnsiTheme="majorBidi" w:cstheme="majorBidi"/>
+          <w:sz w:val="24"/>
+          <w:szCs w:val="24"/>
+        </w:rPr>
+        <w:t xml:space="preserve">. Devices that typically support SNMP include cable modems, routers, switches, servers, workstations, printers, and more. SNMP is widely used in network management for network monitoring. SNMP exposes management </w:t>
       </w:r>
       <w:r>
         <w:rPr>
@@ -6571,41 +6646,7 @@
           <w:szCs w:val="24"/>
         </w:rPr>
         <w:lastRenderedPageBreak/>
-        <w:t xml:space="preserve">organizing information about managed devices on IP networks and for modifying that information to change device </w:t>
-      </w:r>
-      <w:proofErr w:type="spellStart"/>
-      <w:r>
-        <w:rPr>
-          <w:rFonts w:asciiTheme="majorBidi" w:hAnsiTheme="majorBidi" w:cstheme="majorBidi"/>
-          <w:sz w:val="24"/>
-          <w:szCs w:val="24"/>
-        </w:rPr>
-        <w:t>behaviour</w:t>
-      </w:r>
-      <w:proofErr w:type="spellEnd"/>
-      <w:r>
-        <w:rPr>
-          <w:rFonts w:asciiTheme="majorBidi" w:hAnsiTheme="majorBidi" w:cstheme="majorBidi"/>
-          <w:sz w:val="24"/>
-          <w:szCs w:val="24"/>
-        </w:rPr>
-        <w:t>. Devices that typically support SNMP include cable modems, routers, switches, servers, workstations, printers, and more</w:t>
-      </w:r>
-      <w:r>
-        <w:rPr>
-          <w:rFonts w:asciiTheme="majorBidi" w:hAnsiTheme="majorBidi" w:cstheme="majorBidi"/>
-          <w:sz w:val="24"/>
-          <w:szCs w:val="24"/>
-        </w:rPr>
-        <w:t xml:space="preserve">. </w:t>
-      </w:r>
-      <w:r>
-        <w:rPr>
-          <w:rFonts w:asciiTheme="majorBidi" w:hAnsiTheme="majorBidi" w:cstheme="majorBidi"/>
-          <w:sz w:val="24"/>
-          <w:szCs w:val="24"/>
-        </w:rPr>
-        <w:t>SNMP is widely used in network management for network monitoring. SNMP exposes management data in the form of variables on the managed systems organized in a management information base (MIB) which describe the system status and configuration. These variables can then be remotely queried (and, in some circumstances, manipulated) by managing applications.</w:t>
+        <w:t>data in the form of variables on the managed systems organized in a management information base (MIB) which describe the system status and configuration. These variables can then be remotely queried (and, in some circumstances, manipulated) by managing applications.</w:t>
       </w:r>
     </w:p>
     <w:p>
@@ -6831,6 +6872,7 @@
     <w:p>
       <w:pPr>
         <w:pStyle w:val="ListParagraph"/>
+        <w:jc w:val="both"/>
         <w:rPr>
           <w:rFonts w:asciiTheme="majorBidi" w:hAnsiTheme="majorBidi" w:cstheme="majorBidi"/>
           <w:sz w:val="24"/>
@@ -6845,6 +6887,7 @@
           <w:ilvl w:val="0"/>
           <w:numId w:val="34"/>
         </w:numPr>
+        <w:jc w:val="both"/>
         <w:rPr>
           <w:rFonts w:asciiTheme="majorBidi" w:hAnsiTheme="majorBidi" w:cstheme="majorBidi"/>
           <w:sz w:val="24"/>
@@ -6867,6 +6910,7 @@
           <w:ilvl w:val="0"/>
           <w:numId w:val="34"/>
         </w:numPr>
+        <w:jc w:val="both"/>
         <w:rPr>
           <w:rFonts w:asciiTheme="majorBidi" w:hAnsiTheme="majorBidi" w:cstheme="majorBidi"/>
           <w:sz w:val="24"/>
@@ -6905,6 +6949,7 @@
           <w:ilvl w:val="0"/>
           <w:numId w:val="34"/>
         </w:numPr>
+        <w:jc w:val="both"/>
         <w:rPr>
           <w:rFonts w:asciiTheme="majorBidi" w:hAnsiTheme="majorBidi" w:cstheme="majorBidi"/>
           <w:sz w:val="24"/>
@@ -6927,6 +6972,7 @@
           <w:ilvl w:val="0"/>
           <w:numId w:val="34"/>
         </w:numPr>
+        <w:jc w:val="both"/>
         <w:rPr>
           <w:rFonts w:asciiTheme="majorBidi" w:hAnsiTheme="majorBidi" w:cstheme="majorBidi"/>
           <w:sz w:val="24"/>
@@ -6949,28 +6995,20 @@
           <w:ilvl w:val="0"/>
           <w:numId w:val="34"/>
         </w:numPr>
-        <w:rPr>
-          <w:rFonts w:asciiTheme="majorBidi" w:hAnsiTheme="majorBidi" w:cstheme="majorBidi"/>
-          <w:sz w:val="24"/>
-          <w:szCs w:val="24"/>
-        </w:rPr>
-      </w:pPr>
-      <w:r>
-        <w:rPr>
-          <w:rFonts w:asciiTheme="majorBidi" w:hAnsiTheme="majorBidi" w:cstheme="majorBidi"/>
-          <w:sz w:val="24"/>
-          <w:szCs w:val="24"/>
-        </w:rPr>
-        <w:t xml:space="preserve">Zonal SCADA must have web/mobile clients available for their local teams (field, maintenance, operations) to have easy remote operation, specific to their area, and advantage of it is also that local management of change and assignment from its respective authorities of Zonal SCADA office. Also it can have secured and limited </w:t>
-      </w:r>
-      <w:r>
-        <w:rPr>
-          <w:rFonts w:asciiTheme="majorBidi" w:hAnsiTheme="majorBidi" w:cstheme="majorBidi"/>
-          <w:sz w:val="24"/>
-          <w:szCs w:val="24"/>
-        </w:rPr>
-        <w:lastRenderedPageBreak/>
-        <w:t>access across respective zonal SCADA teams. However offered Central SCADA should have web clients/mobile clients for DWASA stakeholder in order to have situational awareness from complete water distribution network with required, analysis, reporting, monitoring and decision support.</w:t>
+        <w:jc w:val="both"/>
+        <w:rPr>
+          <w:rFonts w:asciiTheme="majorBidi" w:hAnsiTheme="majorBidi" w:cstheme="majorBidi"/>
+          <w:sz w:val="24"/>
+          <w:szCs w:val="24"/>
+        </w:rPr>
+      </w:pPr>
+      <w:r>
+        <w:rPr>
+          <w:rFonts w:asciiTheme="majorBidi" w:hAnsiTheme="majorBidi" w:cstheme="majorBidi"/>
+          <w:sz w:val="24"/>
+          <w:szCs w:val="24"/>
+        </w:rPr>
+        <w:t>Zonal SCADA must have web/mobile clients available for their local teams (field, maintenance, operations) to have easy remote operation, specific to their area, and advantage of it is also that local management of change and assignment from its respective authorities of Zonal SCADA office. Also it can have secured and limited access across respective zonal SCADA teams. However offered Central SCADA should have web clients/mobile clients for DWASA stakeholder in order to have situational awareness from complete water distribution network with required, analysis, reporting, monitoring and decision support.</w:t>
       </w:r>
     </w:p>
     <w:p>
@@ -7399,7 +7437,18 @@
           <w:sz w:val="24"/>
           <w:szCs w:val="24"/>
         </w:rPr>
-        <w:t>SCADA Application change Management</w:t>
+        <w:t>SCADA Application C</w:t>
+      </w:r>
+      <w:bookmarkStart w:id="0" w:name="_GoBack"/>
+      <w:bookmarkEnd w:id="0"/>
+      <w:r>
+        <w:rPr>
+          <w:rFonts w:asciiTheme="majorBidi" w:hAnsiTheme="majorBidi" w:cstheme="majorBidi"/>
+          <w:b/>
+          <w:sz w:val="24"/>
+          <w:szCs w:val="24"/>
+        </w:rPr>
+        <w:t>hange Management</w:t>
       </w:r>
       <w:r>
         <w:rPr>
@@ -7815,7 +7864,6 @@
           <w:sz w:val="24"/>
           <w:szCs w:val="24"/>
         </w:rPr>
-        <w:lastRenderedPageBreak/>
         <w:t>S</w:t>
       </w:r>
       <w:r>
@@ -7942,15 +7990,6 @@
       <w:pPr>
         <w:rPr>
           <w:rFonts w:asciiTheme="majorBidi" w:hAnsiTheme="majorBidi" w:cstheme="majorBidi"/>
-          <w:sz w:val="24"/>
-          <w:szCs w:val="24"/>
-        </w:rPr>
-      </w:pPr>
-    </w:p>
-    <w:p>
-      <w:pPr>
-        <w:rPr>
-          <w:rFonts w:asciiTheme="majorBidi" w:hAnsiTheme="majorBidi" w:cstheme="majorBidi"/>
           <w:b/>
           <w:sz w:val="28"/>
           <w:szCs w:val="24"/>
@@ -7965,6 +8004,7 @@
           <w:szCs w:val="24"/>
           <w:u w:val="single"/>
         </w:rPr>
+        <w:lastRenderedPageBreak/>
         <w:t xml:space="preserve">5.12 </w:t>
       </w:r>
       <w:r>
@@ -7975,7 +8015,7 @@
           <w:szCs w:val="24"/>
           <w:u w:val="single"/>
         </w:rPr>
-        <w:t xml:space="preserve">On the Job </w:t>
+        <w:t>Training</w:t>
       </w:r>
       <w:r>
         <w:rPr>
@@ -7985,7 +8025,7 @@
           <w:szCs w:val="24"/>
           <w:u w:val="single"/>
         </w:rPr>
-        <w:t>Training</w:t>
+        <w:t xml:space="preserve"> and Support services</w:t>
       </w:r>
       <w:r>
         <w:rPr>
@@ -7995,91 +8035,115 @@
           <w:szCs w:val="24"/>
           <w:u w:val="single"/>
         </w:rPr>
-        <w:t xml:space="preserve"> and Support services</w:t>
-      </w:r>
-      <w:r>
-        <w:rPr>
-          <w:rFonts w:asciiTheme="majorBidi" w:hAnsiTheme="majorBidi" w:cstheme="majorBidi"/>
-          <w:b/>
-          <w:sz w:val="28"/>
-          <w:szCs w:val="24"/>
-          <w:u w:val="single"/>
-        </w:rPr>
         <w:t>:</w:t>
       </w:r>
     </w:p>
     <w:p>
       <w:pPr>
-        <w:rPr>
-          <w:rFonts w:asciiTheme="majorBidi" w:hAnsiTheme="majorBidi" w:cstheme="majorBidi"/>
-          <w:sz w:val="24"/>
-          <w:szCs w:val="24"/>
-        </w:rPr>
-      </w:pPr>
-      <w:r>
-        <w:rPr>
-          <w:rFonts w:asciiTheme="majorBidi" w:hAnsiTheme="majorBidi" w:cstheme="majorBidi"/>
-          <w:sz w:val="24"/>
-          <w:szCs w:val="24"/>
-        </w:rPr>
-        <w:t>Maintenance and Support with the D</w:t>
-      </w:r>
-      <w:r>
-        <w:rPr>
-          <w:rFonts w:asciiTheme="majorBidi" w:hAnsiTheme="majorBidi" w:cstheme="majorBidi"/>
-          <w:sz w:val="24"/>
-          <w:szCs w:val="24"/>
-        </w:rPr>
-        <w:t xml:space="preserve">esign </w:t>
-      </w:r>
-      <w:r>
-        <w:rPr>
-          <w:rFonts w:asciiTheme="majorBidi" w:hAnsiTheme="majorBidi" w:cstheme="majorBidi"/>
-          <w:sz w:val="24"/>
-          <w:szCs w:val="24"/>
-        </w:rPr>
-        <w:t>B</w:t>
-      </w:r>
-      <w:r>
-        <w:rPr>
-          <w:rFonts w:asciiTheme="majorBidi" w:hAnsiTheme="majorBidi" w:cstheme="majorBidi"/>
-          <w:sz w:val="24"/>
-          <w:szCs w:val="24"/>
-        </w:rPr>
-        <w:t xml:space="preserve">uilding </w:t>
-      </w:r>
-      <w:r>
-        <w:rPr>
-          <w:rFonts w:asciiTheme="majorBidi" w:hAnsiTheme="majorBidi" w:cstheme="majorBidi"/>
-          <w:sz w:val="24"/>
-          <w:szCs w:val="24"/>
-        </w:rPr>
-        <w:t>O</w:t>
-      </w:r>
-      <w:r>
-        <w:rPr>
-          <w:rFonts w:asciiTheme="majorBidi" w:hAnsiTheme="majorBidi" w:cstheme="majorBidi"/>
-          <w:sz w:val="24"/>
-          <w:szCs w:val="24"/>
-        </w:rPr>
-        <w:t>peration.</w:t>
-      </w:r>
-    </w:p>
-    <w:p>
-      <w:pPr>
-        <w:rPr>
-          <w:rFonts w:asciiTheme="majorBidi" w:hAnsiTheme="majorBidi" w:cstheme="majorBidi"/>
-          <w:sz w:val="24"/>
-          <w:szCs w:val="24"/>
-        </w:rPr>
-      </w:pPr>
-      <w:r>
-        <w:rPr>
-          <w:rFonts w:asciiTheme="majorBidi" w:hAnsiTheme="majorBidi" w:cstheme="majorBidi"/>
-          <w:sz w:val="24"/>
-          <w:szCs w:val="24"/>
-        </w:rPr>
-        <w:t>The Contractor shall include maintenance support for all software components of the</w:t>
+        <w:pStyle w:val="ListParagraph"/>
+        <w:numPr>
+          <w:ilvl w:val="0"/>
+          <w:numId w:val="39"/>
+        </w:numPr>
+        <w:jc w:val="both"/>
+        <w:rPr>
+          <w:rFonts w:asciiTheme="majorBidi" w:hAnsiTheme="majorBidi" w:cstheme="majorBidi"/>
+          <w:sz w:val="24"/>
+          <w:szCs w:val="24"/>
+        </w:rPr>
+      </w:pPr>
+      <w:r>
+        <w:rPr>
+          <w:rFonts w:asciiTheme="majorBidi" w:hAnsiTheme="majorBidi" w:cstheme="majorBidi"/>
+          <w:sz w:val="24"/>
+          <w:szCs w:val="24"/>
+        </w:rPr>
+        <w:t>Maintenance and Support with the Design Building Operation.</w:t>
+      </w:r>
+    </w:p>
+    <w:p>
+      <w:pPr>
+        <w:pStyle w:val="ListParagraph"/>
+        <w:numPr>
+          <w:ilvl w:val="0"/>
+          <w:numId w:val="39"/>
+        </w:numPr>
+        <w:jc w:val="both"/>
+        <w:rPr>
+          <w:rFonts w:asciiTheme="majorBidi" w:hAnsiTheme="majorBidi" w:cstheme="majorBidi"/>
+          <w:sz w:val="24"/>
+          <w:szCs w:val="24"/>
+        </w:rPr>
+      </w:pPr>
+      <w:r>
+        <w:rPr>
+          <w:rFonts w:asciiTheme="majorBidi" w:hAnsiTheme="majorBidi" w:cstheme="majorBidi"/>
+          <w:sz w:val="24"/>
+          <w:szCs w:val="24"/>
+        </w:rPr>
+        <w:t xml:space="preserve">The Contractor shall include maintenance support for all software components of the HMI </w:t>
+      </w:r>
+      <w:r>
+        <w:rPr>
+          <w:rFonts w:asciiTheme="majorBidi" w:hAnsiTheme="majorBidi" w:cstheme="majorBidi"/>
+          <w:sz w:val="24"/>
+          <w:szCs w:val="24"/>
+        </w:rPr>
+        <w:t xml:space="preserve">and </w:t>
+      </w:r>
+      <w:r>
+        <w:rPr>
+          <w:rFonts w:asciiTheme="majorBidi" w:hAnsiTheme="majorBidi" w:cstheme="majorBidi"/>
+          <w:sz w:val="24"/>
+          <w:szCs w:val="24"/>
+        </w:rPr>
+        <w:t>system software.</w:t>
+      </w:r>
+    </w:p>
+    <w:p>
+      <w:pPr>
+        <w:pStyle w:val="ListParagraph"/>
+        <w:numPr>
+          <w:ilvl w:val="0"/>
+          <w:numId w:val="39"/>
+        </w:numPr>
+        <w:jc w:val="both"/>
+        <w:rPr>
+          <w:rFonts w:asciiTheme="majorBidi" w:hAnsiTheme="majorBidi" w:cstheme="majorBidi"/>
+          <w:sz w:val="24"/>
+          <w:szCs w:val="24"/>
+        </w:rPr>
+      </w:pPr>
+      <w:r>
+        <w:rPr>
+          <w:rFonts w:asciiTheme="majorBidi" w:hAnsiTheme="majorBidi" w:cstheme="majorBidi"/>
+          <w:sz w:val="24"/>
+          <w:szCs w:val="24"/>
+        </w:rPr>
+        <w:t>The Contractor shall include maintenance support for all hardware.</w:t>
+      </w:r>
+    </w:p>
+    <w:p>
+      <w:pPr>
+        <w:pStyle w:val="ListParagraph"/>
+        <w:numPr>
+          <w:ilvl w:val="0"/>
+          <w:numId w:val="39"/>
+        </w:numPr>
+        <w:jc w:val="both"/>
+        <w:rPr>
+          <w:rFonts w:asciiTheme="majorBidi" w:hAnsiTheme="majorBidi" w:cstheme="majorBidi"/>
+          <w:sz w:val="24"/>
+          <w:szCs w:val="24"/>
+        </w:rPr>
+      </w:pPr>
+      <w:r>
+        <w:rPr>
+          <w:rFonts w:asciiTheme="majorBidi" w:hAnsiTheme="majorBidi" w:cstheme="majorBidi"/>
+          <w:sz w:val="24"/>
+          <w:szCs w:val="24"/>
+        </w:rPr>
+        <w:t>Training should include configuration interface, troubleshooting the SCADA system,</w:t>
       </w:r>
       <w:r>
         <w:rPr>
@@ -8095,57 +8159,31 @@
           <w:sz w:val="24"/>
           <w:szCs w:val="24"/>
         </w:rPr>
-        <w:t>HMI system software.</w:t>
-      </w:r>
-    </w:p>
-    <w:p>
-      <w:pPr>
-        <w:rPr>
-          <w:rFonts w:asciiTheme="majorBidi" w:hAnsiTheme="majorBidi" w:cstheme="majorBidi"/>
-          <w:sz w:val="24"/>
-          <w:szCs w:val="24"/>
-        </w:rPr>
-      </w:pPr>
-      <w:r>
-        <w:rPr>
-          <w:rFonts w:asciiTheme="majorBidi" w:hAnsiTheme="majorBidi" w:cstheme="majorBidi"/>
-          <w:sz w:val="24"/>
-          <w:szCs w:val="24"/>
-        </w:rPr>
-        <w:t xml:space="preserve">The Contractor shall include maintenance support for all </w:t>
-      </w:r>
-      <w:r>
-        <w:rPr>
-          <w:rFonts w:asciiTheme="majorBidi" w:hAnsiTheme="majorBidi" w:cstheme="majorBidi"/>
-          <w:sz w:val="24"/>
-          <w:szCs w:val="24"/>
-        </w:rPr>
-        <w:t>hardware</w:t>
-      </w:r>
-      <w:r>
-        <w:rPr>
-          <w:rFonts w:asciiTheme="majorBidi" w:hAnsiTheme="majorBidi" w:cstheme="majorBidi"/>
-          <w:sz w:val="24"/>
-          <w:szCs w:val="24"/>
-        </w:rPr>
-        <w:t>.</w:t>
-      </w:r>
-    </w:p>
-    <w:p>
-      <w:pPr>
-        <w:rPr>
-          <w:rFonts w:asciiTheme="majorBidi" w:hAnsiTheme="majorBidi" w:cstheme="majorBidi"/>
-          <w:sz w:val="24"/>
-          <w:szCs w:val="24"/>
-        </w:rPr>
-      </w:pPr>
-      <w:r>
-        <w:rPr>
-          <w:rFonts w:asciiTheme="majorBidi" w:hAnsiTheme="majorBidi" w:cstheme="majorBidi"/>
-          <w:sz w:val="24"/>
-          <w:szCs w:val="24"/>
-        </w:rPr>
-        <w:t>Training should include configuration interface, troubleshooting the SCADA system,</w:t>
+        <w:t>display building, security</w:t>
+      </w:r>
+      <w:r>
+        <w:rPr>
+          <w:rFonts w:asciiTheme="majorBidi" w:hAnsiTheme="majorBidi" w:cstheme="majorBidi"/>
+          <w:sz w:val="24"/>
+          <w:szCs w:val="24"/>
+        </w:rPr>
+        <w:t xml:space="preserve"> and ongoing operation of provided </w:t>
+      </w:r>
+      <w:r>
+        <w:rPr>
+          <w:rFonts w:asciiTheme="majorBidi" w:hAnsiTheme="majorBidi" w:cstheme="majorBidi"/>
+          <w:sz w:val="24"/>
+          <w:szCs w:val="24"/>
+        </w:rPr>
+        <w:t xml:space="preserve">hardware &amp; </w:t>
+      </w:r>
+      <w:r>
+        <w:rPr>
+          <w:rFonts w:asciiTheme="majorBidi" w:hAnsiTheme="majorBidi" w:cstheme="majorBidi"/>
+          <w:sz w:val="24"/>
+          <w:szCs w:val="24"/>
+        </w:rPr>
+        <w:t>computer software</w:t>
       </w:r>
       <w:r>
         <w:rPr>
@@ -8161,27 +8199,17 @@
           <w:sz w:val="24"/>
           <w:szCs w:val="24"/>
         </w:rPr>
-        <w:t>display building, security, and ongoing operation of provided computer software</w:t>
-      </w:r>
-      <w:r>
-        <w:rPr>
-          <w:rFonts w:asciiTheme="majorBidi" w:hAnsiTheme="majorBidi" w:cstheme="majorBidi"/>
-          <w:sz w:val="24"/>
-          <w:szCs w:val="24"/>
-        </w:rPr>
-        <w:t xml:space="preserve"> </w:t>
-      </w:r>
-      <w:r>
-        <w:rPr>
-          <w:rFonts w:asciiTheme="majorBidi" w:hAnsiTheme="majorBidi" w:cstheme="majorBidi"/>
-          <w:sz w:val="24"/>
-          <w:szCs w:val="24"/>
-        </w:rPr>
         <w:t>components.</w:t>
       </w:r>
     </w:p>
     <w:p>
       <w:pPr>
+        <w:pStyle w:val="ListParagraph"/>
+        <w:numPr>
+          <w:ilvl w:val="0"/>
+          <w:numId w:val="39"/>
+        </w:numPr>
+        <w:jc w:val="both"/>
         <w:rPr>
           <w:rFonts w:asciiTheme="majorBidi" w:hAnsiTheme="majorBidi" w:cstheme="majorBidi"/>
           <w:sz w:val="24"/>
@@ -8261,8 +8289,6 @@
         </w:rPr>
         <w:t xml:space="preserve">5.13 </w:t>
       </w:r>
-      <w:bookmarkStart w:id="0" w:name="_GoBack"/>
-      <w:bookmarkEnd w:id="0"/>
       <w:r>
         <w:rPr>
           <w:rFonts w:asciiTheme="majorBidi" w:hAnsiTheme="majorBidi" w:cstheme="majorBidi"/>
@@ -8370,6 +8396,15 @@
           <w:lang w:val="en-GB"/>
         </w:rPr>
         <w:t>Safety</w:t>
+      </w:r>
+      <w:r>
+        <w:rPr>
+          <w:rFonts w:asciiTheme="majorBidi" w:hAnsiTheme="majorBidi" w:cstheme="majorBidi"/>
+          <w:sz w:val="24"/>
+          <w:szCs w:val="24"/>
+          <w:lang w:val="en-GB"/>
+        </w:rPr>
+        <w:t xml:space="preserve"> of manpower and materials</w:t>
       </w:r>
       <w:r>
         <w:rPr>
@@ -8433,39 +8468,7 @@
           <w:sz w:val="24"/>
           <w:szCs w:val="24"/>
         </w:rPr>
-        <w:t>Alarm Feature - Pump production efficiency A</w:t>
-      </w:r>
-      <w:r>
-        <w:rPr>
-          <w:rFonts w:asciiTheme="majorBidi" w:hAnsiTheme="majorBidi" w:cstheme="majorBidi"/>
-          <w:sz w:val="24"/>
-          <w:szCs w:val="24"/>
-        </w:rPr>
-        <w:t>larms, Low Flowrate Alarm, Over-current alarm, Phase-loss/unbalanced alarm, H</w:t>
-      </w:r>
-      <w:r>
-        <w:rPr>
-          <w:rFonts w:asciiTheme="majorBidi" w:hAnsiTheme="majorBidi" w:cstheme="majorBidi"/>
-          <w:sz w:val="24"/>
-          <w:szCs w:val="24"/>
-        </w:rPr>
-        <w:t>ig</w:t>
-      </w:r>
-      <w:r>
-        <w:rPr>
-          <w:rFonts w:asciiTheme="majorBidi" w:hAnsiTheme="majorBidi" w:cstheme="majorBidi"/>
-          <w:sz w:val="24"/>
-          <w:szCs w:val="24"/>
-        </w:rPr>
-        <w:t>h water pressure alarm, N</w:t>
-      </w:r>
-      <w:r>
-        <w:rPr>
-          <w:rFonts w:asciiTheme="majorBidi" w:hAnsiTheme="majorBidi" w:cstheme="majorBidi"/>
-          <w:sz w:val="24"/>
-          <w:szCs w:val="24"/>
-        </w:rPr>
-        <w:t>etwork fail alarm etc.</w:t>
+        <w:t>Alarm Feature - Pump production efficiency Alarms, Low Flowrate Alarm, Over-current alarm, Phase-loss/unbalanced alarm, High water pressure alarm, Network fail alarm etc.</w:t>
       </w:r>
     </w:p>
     <w:p>
@@ -8535,6 +8538,7 @@
     </w:p>
     <w:p>
       <w:pPr>
+        <w:jc w:val="both"/>
         <w:rPr>
           <w:rFonts w:asciiTheme="majorBidi" w:hAnsiTheme="majorBidi" w:cstheme="majorBidi"/>
           <w:sz w:val="24"/>
@@ -8548,7 +8552,6 @@
           <w:sz w:val="24"/>
           <w:szCs w:val="24"/>
         </w:rPr>
-        <w:lastRenderedPageBreak/>
         <w:t>After equipment has been installed, a site survey visit needs to be conducted</w:t>
       </w:r>
       <w:r>
@@ -8774,6 +8777,7 @@
           <w:sz w:val="24"/>
           <w:szCs w:val="24"/>
         </w:rPr>
+        <w:lastRenderedPageBreak/>
         <w:t>The possible solution for simple computer problem can be</w:t>
       </w:r>
       <w:r>
@@ -8794,6 +8798,7 @@
           <w:ilvl w:val="0"/>
           <w:numId w:val="31"/>
         </w:numPr>
+        <w:jc w:val="both"/>
         <w:rPr>
           <w:rFonts w:asciiTheme="majorBidi" w:hAnsiTheme="majorBidi" w:cstheme="majorBidi"/>
           <w:sz w:val="24"/>
@@ -8872,6 +8877,7 @@
           <w:ilvl w:val="0"/>
           <w:numId w:val="31"/>
         </w:numPr>
+        <w:jc w:val="both"/>
         <w:rPr>
           <w:rFonts w:asciiTheme="majorBidi" w:hAnsiTheme="majorBidi" w:cstheme="majorBidi"/>
           <w:sz w:val="24"/>
@@ -11916,6 +11922,119 @@
     </w:lvl>
   </w:abstractNum>
   <w:abstractNum w:abstractNumId="27" w15:restartNumberingAfterBreak="0">
+    <w:nsid w:val="5B186B28"/>
+    <w:multiLevelType w:val="hybridMultilevel"/>
+    <w:tmpl w:val="3DD8DFE2"/>
+    <w:lvl w:ilvl="0" w:tplc="04090001">
+      <w:start w:val="1"/>
+      <w:numFmt w:val="bullet"/>
+      <w:lvlText w:val=""/>
+      <w:lvlJc w:val="left"/>
+      <w:pPr>
+        <w:ind w:left="720" w:hanging="360"/>
+      </w:pPr>
+      <w:rPr>
+        <w:rFonts w:ascii="Symbol" w:hAnsi="Symbol" w:hint="default"/>
+      </w:rPr>
+    </w:lvl>
+    <w:lvl w:ilvl="1" w:tplc="04090003" w:tentative="1">
+      <w:start w:val="1"/>
+      <w:numFmt w:val="bullet"/>
+      <w:lvlText w:val="o"/>
+      <w:lvlJc w:val="left"/>
+      <w:pPr>
+        <w:ind w:left="1440" w:hanging="360"/>
+      </w:pPr>
+      <w:rPr>
+        <w:rFonts w:ascii="Courier New" w:hAnsi="Courier New" w:cs="Courier New" w:hint="default"/>
+      </w:rPr>
+    </w:lvl>
+    <w:lvl w:ilvl="2" w:tplc="04090005" w:tentative="1">
+      <w:start w:val="1"/>
+      <w:numFmt w:val="bullet"/>
+      <w:lvlText w:val=""/>
+      <w:lvlJc w:val="left"/>
+      <w:pPr>
+        <w:ind w:left="2160" w:hanging="360"/>
+      </w:pPr>
+      <w:rPr>
+        <w:rFonts w:ascii="Wingdings" w:hAnsi="Wingdings" w:hint="default"/>
+      </w:rPr>
+    </w:lvl>
+    <w:lvl w:ilvl="3" w:tplc="04090001" w:tentative="1">
+      <w:start w:val="1"/>
+      <w:numFmt w:val="bullet"/>
+      <w:lvlText w:val=""/>
+      <w:lvlJc w:val="left"/>
+      <w:pPr>
+        <w:ind w:left="2880" w:hanging="360"/>
+      </w:pPr>
+      <w:rPr>
+        <w:rFonts w:ascii="Symbol" w:hAnsi="Symbol" w:hint="default"/>
+      </w:rPr>
+    </w:lvl>
+    <w:lvl w:ilvl="4" w:tplc="04090003" w:tentative="1">
+      <w:start w:val="1"/>
+      <w:numFmt w:val="bullet"/>
+      <w:lvlText w:val="o"/>
+      <w:lvlJc w:val="left"/>
+      <w:pPr>
+        <w:ind w:left="3600" w:hanging="360"/>
+      </w:pPr>
+      <w:rPr>
+        <w:rFonts w:ascii="Courier New" w:hAnsi="Courier New" w:cs="Courier New" w:hint="default"/>
+      </w:rPr>
+    </w:lvl>
+    <w:lvl w:ilvl="5" w:tplc="04090005" w:tentative="1">
+      <w:start w:val="1"/>
+      <w:numFmt w:val="bullet"/>
+      <w:lvlText w:val=""/>
+      <w:lvlJc w:val="left"/>
+      <w:pPr>
+        <w:ind w:left="4320" w:hanging="360"/>
+      </w:pPr>
+      <w:rPr>
+        <w:rFonts w:ascii="Wingdings" w:hAnsi="Wingdings" w:hint="default"/>
+      </w:rPr>
+    </w:lvl>
+    <w:lvl w:ilvl="6" w:tplc="04090001" w:tentative="1">
+      <w:start w:val="1"/>
+      <w:numFmt w:val="bullet"/>
+      <w:lvlText w:val=""/>
+      <w:lvlJc w:val="left"/>
+      <w:pPr>
+        <w:ind w:left="5040" w:hanging="360"/>
+      </w:pPr>
+      <w:rPr>
+        <w:rFonts w:ascii="Symbol" w:hAnsi="Symbol" w:hint="default"/>
+      </w:rPr>
+    </w:lvl>
+    <w:lvl w:ilvl="7" w:tplc="04090003" w:tentative="1">
+      <w:start w:val="1"/>
+      <w:numFmt w:val="bullet"/>
+      <w:lvlText w:val="o"/>
+      <w:lvlJc w:val="left"/>
+      <w:pPr>
+        <w:ind w:left="5760" w:hanging="360"/>
+      </w:pPr>
+      <w:rPr>
+        <w:rFonts w:ascii="Courier New" w:hAnsi="Courier New" w:cs="Courier New" w:hint="default"/>
+      </w:rPr>
+    </w:lvl>
+    <w:lvl w:ilvl="8" w:tplc="04090005" w:tentative="1">
+      <w:start w:val="1"/>
+      <w:numFmt w:val="bullet"/>
+      <w:lvlText w:val=""/>
+      <w:lvlJc w:val="left"/>
+      <w:pPr>
+        <w:ind w:left="6480" w:hanging="360"/>
+      </w:pPr>
+      <w:rPr>
+        <w:rFonts w:ascii="Wingdings" w:hAnsi="Wingdings" w:hint="default"/>
+      </w:rPr>
+    </w:lvl>
+  </w:abstractNum>
+  <w:abstractNum w:abstractNumId="28" w15:restartNumberingAfterBreak="0">
     <w:nsid w:val="60544EA8"/>
     <w:multiLevelType w:val="hybridMultilevel"/>
     <w:tmpl w:val="B4B8AE36"/>
@@ -12028,7 +12147,7 @@
       </w:rPr>
     </w:lvl>
   </w:abstractNum>
-  <w:abstractNum w:abstractNumId="28" w15:restartNumberingAfterBreak="0">
+  <w:abstractNum w:abstractNumId="29" w15:restartNumberingAfterBreak="0">
     <w:nsid w:val="6066739D"/>
     <w:multiLevelType w:val="hybridMultilevel"/>
     <w:tmpl w:val="24621D8E"/>
@@ -12114,7 +12233,7 @@
       </w:pPr>
     </w:lvl>
   </w:abstractNum>
-  <w:abstractNum w:abstractNumId="29" w15:restartNumberingAfterBreak="0">
+  <w:abstractNum w:abstractNumId="30" w15:restartNumberingAfterBreak="0">
     <w:nsid w:val="66395320"/>
     <w:multiLevelType w:val="hybridMultilevel"/>
     <w:tmpl w:val="638A3146"/>
@@ -12227,7 +12346,7 @@
       </w:rPr>
     </w:lvl>
   </w:abstractNum>
-  <w:abstractNum w:abstractNumId="30" w15:restartNumberingAfterBreak="0">
+  <w:abstractNum w:abstractNumId="31" w15:restartNumberingAfterBreak="0">
     <w:nsid w:val="67445C3D"/>
     <w:multiLevelType w:val="hybridMultilevel"/>
     <w:tmpl w:val="BFB039C4"/>
@@ -12367,7 +12486,7 @@
       </w:rPr>
     </w:lvl>
   </w:abstractNum>
-  <w:abstractNum w:abstractNumId="31" w15:restartNumberingAfterBreak="0">
+  <w:abstractNum w:abstractNumId="32" w15:restartNumberingAfterBreak="0">
     <w:nsid w:val="68DA3D8A"/>
     <w:multiLevelType w:val="hybridMultilevel"/>
     <w:tmpl w:val="31DE773E"/>
@@ -12480,7 +12599,7 @@
       </w:rPr>
     </w:lvl>
   </w:abstractNum>
-  <w:abstractNum w:abstractNumId="32" w15:restartNumberingAfterBreak="0">
+  <w:abstractNum w:abstractNumId="33" w15:restartNumberingAfterBreak="0">
     <w:nsid w:val="6CB0646C"/>
     <w:multiLevelType w:val="hybridMultilevel"/>
     <w:tmpl w:val="9FB0AC08"/>
@@ -12566,7 +12685,7 @@
       </w:pPr>
     </w:lvl>
   </w:abstractNum>
-  <w:abstractNum w:abstractNumId="33" w15:restartNumberingAfterBreak="0">
+  <w:abstractNum w:abstractNumId="34" w15:restartNumberingAfterBreak="0">
     <w:nsid w:val="6E797046"/>
     <w:multiLevelType w:val="hybridMultilevel"/>
     <w:tmpl w:val="D84091FA"/>
@@ -12652,7 +12771,7 @@
       </w:pPr>
     </w:lvl>
   </w:abstractNum>
-  <w:abstractNum w:abstractNumId="34" w15:restartNumberingAfterBreak="0">
+  <w:abstractNum w:abstractNumId="35" w15:restartNumberingAfterBreak="0">
     <w:nsid w:val="74320335"/>
     <w:multiLevelType w:val="hybridMultilevel"/>
     <w:tmpl w:val="7CB21FAE"/>
@@ -12765,7 +12884,7 @@
       </w:rPr>
     </w:lvl>
   </w:abstractNum>
-  <w:abstractNum w:abstractNumId="35" w15:restartNumberingAfterBreak="0">
+  <w:abstractNum w:abstractNumId="36" w15:restartNumberingAfterBreak="0">
     <w:nsid w:val="74E5467D"/>
     <w:multiLevelType w:val="hybridMultilevel"/>
     <w:tmpl w:val="BF6E742E"/>
@@ -12905,7 +13024,7 @@
       </w:rPr>
     </w:lvl>
   </w:abstractNum>
-  <w:abstractNum w:abstractNumId="36" w15:restartNumberingAfterBreak="0">
+  <w:abstractNum w:abstractNumId="37" w15:restartNumberingAfterBreak="0">
     <w:nsid w:val="75C978BA"/>
     <w:multiLevelType w:val="hybridMultilevel"/>
     <w:tmpl w:val="7A1E514A"/>
@@ -13018,7 +13137,7 @@
       </w:rPr>
     </w:lvl>
   </w:abstractNum>
-  <w:abstractNum w:abstractNumId="37" w15:restartNumberingAfterBreak="0">
+  <w:abstractNum w:abstractNumId="38" w15:restartNumberingAfterBreak="0">
     <w:nsid w:val="7C7141BD"/>
     <w:multiLevelType w:val="hybridMultilevel"/>
     <w:tmpl w:val="5636AD38"/>
@@ -13165,13 +13284,13 @@
     <w:abstractNumId w:val="15"/>
   </w:num>
   <w:num w:numId="3">
-    <w:abstractNumId w:val="32"/>
+    <w:abstractNumId w:val="33"/>
   </w:num>
   <w:num w:numId="4">
     <w:abstractNumId w:val="16"/>
   </w:num>
   <w:num w:numId="5">
-    <w:abstractNumId w:val="28"/>
+    <w:abstractNumId w:val="29"/>
   </w:num>
   <w:num w:numId="6">
     <w:abstractNumId w:val="2"/>
@@ -13189,16 +13308,16 @@
     <w:abstractNumId w:val="21"/>
   </w:num>
   <w:num w:numId="11">
-    <w:abstractNumId w:val="33"/>
+    <w:abstractNumId w:val="34"/>
   </w:num>
   <w:num w:numId="12">
-    <w:abstractNumId w:val="30"/>
+    <w:abstractNumId w:val="31"/>
   </w:num>
   <w:num w:numId="13">
-    <w:abstractNumId w:val="35"/>
+    <w:abstractNumId w:val="36"/>
   </w:num>
   <w:num w:numId="14">
-    <w:abstractNumId w:val="37"/>
+    <w:abstractNumId w:val="38"/>
   </w:num>
   <w:num w:numId="15">
     <w:abstractNumId w:val="5"/>
@@ -13228,13 +13347,13 @@
     <w:abstractNumId w:val="14"/>
   </w:num>
   <w:num w:numId="24">
-    <w:abstractNumId w:val="27"/>
+    <w:abstractNumId w:val="28"/>
   </w:num>
   <w:num w:numId="25">
     <w:abstractNumId w:val="8"/>
   </w:num>
   <w:num w:numId="26">
-    <w:abstractNumId w:val="31"/>
+    <w:abstractNumId w:val="32"/>
   </w:num>
   <w:num w:numId="27">
     <w:abstractNumId w:val="11"/>
@@ -13246,7 +13365,7 @@
     <w:abstractNumId w:val="18"/>
   </w:num>
   <w:num w:numId="30">
-    <w:abstractNumId w:val="36"/>
+    <w:abstractNumId w:val="37"/>
   </w:num>
   <w:num w:numId="31">
     <w:abstractNumId w:val="7"/>
@@ -13255,7 +13374,7 @@
     <w:abstractNumId w:val="1"/>
   </w:num>
   <w:num w:numId="33">
-    <w:abstractNumId w:val="34"/>
+    <w:abstractNumId w:val="35"/>
   </w:num>
   <w:num w:numId="34">
     <w:abstractNumId w:val="3"/>
@@ -13267,10 +13386,13 @@
     <w:abstractNumId w:val="12"/>
   </w:num>
   <w:num w:numId="37">
-    <w:abstractNumId w:val="29"/>
+    <w:abstractNumId w:val="30"/>
   </w:num>
   <w:num w:numId="38">
     <w:abstractNumId w:val="13"/>
+  </w:num>
+  <w:num w:numId="39">
+    <w:abstractNumId w:val="27"/>
   </w:num>
 </w:numbering>
 </file>

--- a/Ch05 SMART WATER MANAGEMENT WITH SCADA SYSTEM.docx
+++ b/Ch05 SMART WATER MANAGEMENT WITH SCADA SYSTEM.docx
@@ -1,6 +1,6 @@
 
 <file path=word/document.xml><?xml version="1.0" encoding="utf-8"?>
-<w:document xmlns:wpc="http://schemas.microsoft.com/office/word/2010/wordprocessingCanvas" xmlns:mc="http://schemas.openxmlformats.org/markup-compatibility/2006" xmlns:o="urn:schemas-microsoft-com:office:office" xmlns:r="http://schemas.openxmlformats.org/officeDocument/2006/relationships" xmlns:m="http://schemas.openxmlformats.org/officeDocument/2006/math" xmlns:v="urn:schemas-microsoft-com:vml" xmlns:wp14="http://schemas.microsoft.com/office/word/2010/wordprocessingDrawing" xmlns:wp="http://schemas.openxmlformats.org/drawingml/2006/wordprocessingDrawing" xmlns:w10="urn:schemas-microsoft-com:office:word" xmlns:w="http://schemas.openxmlformats.org/wordprocessingml/2006/main" xmlns:w14="http://schemas.microsoft.com/office/word/2010/wordml" xmlns:w15="http://schemas.microsoft.com/office/word/2012/wordml" xmlns:wpg="http://schemas.microsoft.com/office/word/2010/wordprocessingGroup" xmlns:wpi="http://schemas.microsoft.com/office/word/2010/wordprocessingInk" xmlns:wne="http://schemas.microsoft.com/office/word/2006/wordml" xmlns:wps="http://schemas.microsoft.com/office/word/2010/wordprocessingShape" mc:Ignorable="w14 w15 wp14">
+<w:document xmlns:wpc="http://schemas.microsoft.com/office/word/2010/wordprocessingCanvas" xmlns:cx="http://schemas.microsoft.com/office/drawing/2014/chartex" xmlns:cx1="http://schemas.microsoft.com/office/drawing/2015/9/8/chartex" xmlns:cx2="http://schemas.microsoft.com/office/drawing/2015/10/21/chartex" xmlns:cx3="http://schemas.microsoft.com/office/drawing/2016/5/9/chartex" xmlns:cx4="http://schemas.microsoft.com/office/drawing/2016/5/10/chartex" xmlns:cx5="http://schemas.microsoft.com/office/drawing/2016/5/11/chartex" xmlns:cx6="http://schemas.microsoft.com/office/drawing/2016/5/12/chartex" xmlns:cx7="http://schemas.microsoft.com/office/drawing/2016/5/13/chartex" xmlns:cx8="http://schemas.microsoft.com/office/drawing/2016/5/14/chartex" xmlns:mc="http://schemas.openxmlformats.org/markup-compatibility/2006" xmlns:aink="http://schemas.microsoft.com/office/drawing/2016/ink" xmlns:am3d="http://schemas.microsoft.com/office/drawing/2017/model3d" xmlns:o="urn:schemas-microsoft-com:office:office" xmlns:r="http://schemas.openxmlformats.org/officeDocument/2006/relationships" xmlns:m="http://schemas.openxmlformats.org/officeDocument/2006/math" xmlns:v="urn:schemas-microsoft-com:vml" xmlns:wp14="http://schemas.microsoft.com/office/word/2010/wordprocessingDrawing" xmlns:wp="http://schemas.openxmlformats.org/drawingml/2006/wordprocessingDrawing" xmlns:w10="urn:schemas-microsoft-com:office:word" xmlns:w="http://schemas.openxmlformats.org/wordprocessingml/2006/main" xmlns:w14="http://schemas.microsoft.com/office/word/2010/wordml" xmlns:w15="http://schemas.microsoft.com/office/word/2012/wordml" xmlns:w16cex="http://schemas.microsoft.com/office/word/2018/wordml/cex" xmlns:w16cid="http://schemas.microsoft.com/office/word/2016/wordml/cid" xmlns:w16="http://schemas.microsoft.com/office/word/2018/wordml" xmlns:w16sdtdh="http://schemas.microsoft.com/office/word/2020/wordml/sdtdatahash" xmlns:w16se="http://schemas.microsoft.com/office/word/2015/wordml/symex" xmlns:wpg="http://schemas.microsoft.com/office/word/2010/wordprocessingGroup" xmlns:wpi="http://schemas.microsoft.com/office/word/2010/wordprocessingInk" xmlns:wne="http://schemas.microsoft.com/office/word/2006/wordml" xmlns:wps="http://schemas.microsoft.com/office/word/2010/wordprocessingShape" mc:Ignorable="w14 w15 w16se w16cid w16 w16cex w16sdtdh wp14">
   <w:body>
     <w:p>
       <w:pPr>
@@ -513,23 +513,7 @@
           <w:rFonts w:ascii="Times New Roman" w:hAnsi="Times New Roman" w:cs="Times New Roman"/>
           <w:sz w:val="24"/>
         </w:rPr>
-        <w:t xml:space="preserve"> overview to WASA for a unified, fully integrated Central SCADA Platform with Interactive </w:t>
-      </w:r>
-      <w:proofErr w:type="spellStart"/>
-      <w:r>
-        <w:rPr>
-          <w:rFonts w:ascii="Times New Roman" w:hAnsi="Times New Roman" w:cs="Times New Roman"/>
-          <w:sz w:val="24"/>
-        </w:rPr>
-        <w:t>loT</w:t>
-      </w:r>
-      <w:proofErr w:type="spellEnd"/>
-      <w:r>
-        <w:rPr>
-          <w:rFonts w:ascii="Times New Roman" w:hAnsi="Times New Roman" w:cs="Times New Roman"/>
-          <w:sz w:val="24"/>
-        </w:rPr>
-        <w:t xml:space="preserve"> and HMI Dashboard. The report meant to provide a brief overview of the architecture and framework that has been envisioned by the SCADA Committee for deploying the ideal</w:t>
+        <w:t xml:space="preserve"> overview to WASA for a unified, fully integrated Central SCADA Platform with Interactive loT and HMI Dashboard. The report meant to provide a brief overview of the architecture and framework that has been envisioned by the SCADA Committee for deploying the ideal</w:t>
       </w:r>
       <w:r>
         <w:rPr>
@@ -784,21 +768,8 @@
           <w:szCs w:val="28"/>
           <w:u w:val="single"/>
         </w:rPr>
-        <w:t xml:space="preserve">.2 What is </w:t>
-      </w:r>
-      <w:proofErr w:type="gramStart"/>
-      <w:r>
-        <w:rPr>
-          <w:rFonts w:ascii="Times New Roman" w:hAnsi="Times New Roman" w:cs="Times New Roman"/>
-          <w:b/>
-          <w:bCs/>
-          <w:sz w:val="28"/>
-          <w:szCs w:val="28"/>
-          <w:u w:val="single"/>
-        </w:rPr>
-        <w:t>SCADA:</w:t>
-      </w:r>
-      <w:proofErr w:type="gramEnd"/>
+        <w:t>.2 What is SCADA:</w:t>
+      </w:r>
     </w:p>
     <w:p>
       <w:pPr>
@@ -1622,23 +1593,7 @@
           <w:rFonts w:ascii="Times New Roman" w:hAnsi="Times New Roman" w:cs="Times New Roman"/>
           <w:sz w:val="24"/>
         </w:rPr>
-        <w:t xml:space="preserve">– Analyze various patterns of device performance, operator </w:t>
-      </w:r>
-      <w:proofErr w:type="spellStart"/>
-      <w:r>
-        <w:rPr>
-          <w:rFonts w:ascii="Times New Roman" w:hAnsi="Times New Roman" w:cs="Times New Roman"/>
-          <w:sz w:val="24"/>
-        </w:rPr>
-        <w:t>behaviour</w:t>
-      </w:r>
-      <w:proofErr w:type="spellEnd"/>
-      <w:r>
-        <w:rPr>
-          <w:rFonts w:ascii="Times New Roman" w:hAnsi="Times New Roman" w:cs="Times New Roman"/>
-          <w:sz w:val="24"/>
-        </w:rPr>
-        <w:t xml:space="preserve"> &amp; mistakes, system or failures, maintenance work, impacts etc. </w:t>
+        <w:t xml:space="preserve">– Analyze various patterns of device performance, operator behaviour &amp; mistakes, system or failures, maintenance work, impacts etc. </w:t>
       </w:r>
     </w:p>
     <w:p>
@@ -4261,21 +4216,12 @@
           <w:sz w:val="24"/>
         </w:rPr>
       </w:pPr>
-      <w:proofErr w:type="spellStart"/>
-      <w:r>
-        <w:rPr>
-          <w:rFonts w:ascii="Times New Roman" w:hAnsi="Times New Roman" w:cs="Times New Roman"/>
-          <w:sz w:val="24"/>
-        </w:rPr>
-        <w:t>i</w:t>
-      </w:r>
-      <w:proofErr w:type="spellEnd"/>
-      <w:r>
-        <w:rPr>
-          <w:rFonts w:ascii="Times New Roman" w:hAnsi="Times New Roman" w:cs="Times New Roman"/>
-          <w:sz w:val="24"/>
-        </w:rPr>
-        <w:t>)</w:t>
+      <w:r>
+        <w:rPr>
+          <w:rFonts w:ascii="Times New Roman" w:hAnsi="Times New Roman" w:cs="Times New Roman"/>
+          <w:sz w:val="24"/>
+        </w:rPr>
+        <w:t>i)</w:t>
       </w:r>
       <w:r>
         <w:rPr>
@@ -5707,25 +5653,40 @@
           <w:sz w:val="24"/>
           <w:szCs w:val="24"/>
         </w:rPr>
-        <w:t xml:space="preserve">When the standard was first released in 1996, its purpose was to abstract PLC specific protocols (such as Modbus, </w:t>
-      </w:r>
-      <w:proofErr w:type="spellStart"/>
-      <w:r>
-        <w:rPr>
-          <w:rFonts w:asciiTheme="majorBidi" w:hAnsiTheme="majorBidi" w:cstheme="majorBidi"/>
-          <w:sz w:val="24"/>
-          <w:szCs w:val="24"/>
-        </w:rPr>
-        <w:t>Profibus</w:t>
-      </w:r>
-      <w:proofErr w:type="spellEnd"/>
-      <w:r>
-        <w:rPr>
-          <w:rFonts w:asciiTheme="majorBidi" w:hAnsiTheme="majorBidi" w:cstheme="majorBidi"/>
-          <w:sz w:val="24"/>
-          <w:szCs w:val="24"/>
-        </w:rPr>
-        <w:t>, etc.) into a standardized interface allowing HMI/SCADA systems to interface with a “middle-man” who would convert generic-OPC read/write requests into device-specific requests and vice-versa. As a result, an entire cottage industry of products emerged allowing end-users to implement systems using best-of-breed products all seamlessly interacting via OPC.</w:t>
+        <w:t xml:space="preserve">When the standard was first released in 1996, its purpose was to abstract PLC specific protocols (such as Modbus, Profibus, etc.) into a standardized interface allowing HMI/SCADA systems to interface with a “middle-man” who would convert generic-OPC read/write requests into device-specific requests and vice-versa. As a result, an entire cottage industry of products emerged allowing end-users to implement systems using best-of-breed </w:t>
+      </w:r>
+      <w:r>
+        <w:rPr>
+          <w:rFonts w:asciiTheme="majorBidi" w:hAnsiTheme="majorBidi" w:cstheme="majorBidi"/>
+          <w:sz w:val="24"/>
+          <w:szCs w:val="24"/>
+        </w:rPr>
+        <w:lastRenderedPageBreak/>
+        <w:t>products all seamlessly interacting via OPC.</w:t>
+      </w:r>
+      <w:r>
+        <w:rPr>
+          <w:rFonts w:asciiTheme="majorBidi" w:hAnsiTheme="majorBidi" w:cstheme="majorBidi"/>
+          <w:sz w:val="24"/>
+          <w:szCs w:val="24"/>
+        </w:rPr>
+        <w:t xml:space="preserve"> But OPC DA is older technology, less secured and only suitable for Windows</w:t>
+      </w:r>
+      <w:r>
+        <w:rPr>
+          <w:rFonts w:asciiTheme="majorBidi" w:hAnsiTheme="majorBidi" w:cstheme="majorBidi"/>
+          <w:sz w:val="24"/>
+          <w:szCs w:val="24"/>
+        </w:rPr>
+        <w:t xml:space="preserve"> operating system / server</w:t>
+      </w:r>
+      <w:r>
+        <w:rPr>
+          <w:rFonts w:asciiTheme="majorBidi" w:hAnsiTheme="majorBidi" w:cstheme="majorBidi"/>
+          <w:sz w:val="24"/>
+          <w:szCs w:val="24"/>
+        </w:rPr>
+        <w:t xml:space="preserve"> platform only. </w:t>
       </w:r>
     </w:p>
     <w:p>
@@ -6554,25 +6515,7 @@
           <w:sz w:val="24"/>
           <w:szCs w:val="24"/>
         </w:rPr>
-        <w:t xml:space="preserve">OPC, </w:t>
-      </w:r>
-      <w:proofErr w:type="spellStart"/>
-      <w:r>
-        <w:rPr>
-          <w:rFonts w:asciiTheme="majorBidi" w:hAnsiTheme="majorBidi" w:cstheme="majorBidi"/>
-          <w:sz w:val="24"/>
-          <w:szCs w:val="24"/>
-        </w:rPr>
-        <w:t>etc</w:t>
-      </w:r>
-      <w:proofErr w:type="spellEnd"/>
-      <w:r>
-        <w:rPr>
-          <w:rFonts w:asciiTheme="majorBidi" w:hAnsiTheme="majorBidi" w:cstheme="majorBidi"/>
-          <w:sz w:val="24"/>
-          <w:szCs w:val="24"/>
-        </w:rPr>
-        <w:t>).</w:t>
+        <w:t>OPC, etc).</w:t>
       </w:r>
       <w:r>
         <w:rPr>
@@ -6619,25 +6562,7 @@
           <w:sz w:val="24"/>
           <w:szCs w:val="24"/>
         </w:rPr>
-        <w:t xml:space="preserve">. Simple Network Management Protocol (SNMP) is an Internet Standard protocol for collecting and organizing information about managed devices on IP networks and for modifying that information to change device </w:t>
-      </w:r>
-      <w:proofErr w:type="spellStart"/>
-      <w:r>
-        <w:rPr>
-          <w:rFonts w:asciiTheme="majorBidi" w:hAnsiTheme="majorBidi" w:cstheme="majorBidi"/>
-          <w:sz w:val="24"/>
-          <w:szCs w:val="24"/>
-        </w:rPr>
-        <w:t>behaviour</w:t>
-      </w:r>
-      <w:proofErr w:type="spellEnd"/>
-      <w:r>
-        <w:rPr>
-          <w:rFonts w:asciiTheme="majorBidi" w:hAnsiTheme="majorBidi" w:cstheme="majorBidi"/>
-          <w:sz w:val="24"/>
-          <w:szCs w:val="24"/>
-        </w:rPr>
-        <w:t xml:space="preserve">. Devices that typically support SNMP include cable modems, routers, switches, servers, workstations, printers, and more. SNMP is widely used in network management for network monitoring. SNMP exposes management </w:t>
+        <w:t xml:space="preserve">. Simple Network Management Protocol (SNMP) is an Internet Standard protocol for collecting and organizing information about managed devices on IP networks and for modifying that </w:t>
       </w:r>
       <w:r>
         <w:rPr>
@@ -6646,7 +6571,7 @@
           <w:szCs w:val="24"/>
         </w:rPr>
         <w:lastRenderedPageBreak/>
-        <w:t>data in the form of variables on the managed systems organized in a management information base (MIB) which describe the system status and configuration. These variables can then be remotely queried (and, in some circumstances, manipulated) by managing applications.</w:t>
+        <w:t>information to change device behaviour. Devices that typically support SNMP include cable modems, routers, switches, servers, workstations, printers, and more. SNMP is widely used in network management for network monitoring. SNMP exposes management data in the form of variables on the managed systems organized in a management information base (MIB) which describe the system status and configuration. These variables can then be remotely queried (and, in some circumstances, manipulated) by managing applications.</w:t>
       </w:r>
     </w:p>
     <w:p>
@@ -7008,17 +6933,17 @@
           <w:sz w:val="24"/>
           <w:szCs w:val="24"/>
         </w:rPr>
-        <w:t>Zonal SCADA must have web/mobile clients available for their local teams (field, maintenance, operations) to have easy remote operation, specific to their area, and advantage of it is also that local management of change and assignment from its respective authorities of Zonal SCADA office. Also it can have secured and limited access across respective zonal SCADA teams. However offered Central SCADA should have web clients/mobile clients for DWASA stakeholder in order to have situational awareness from complete water distribution network with required, analysis, reporting, monitoring and decision support.</w:t>
-      </w:r>
-    </w:p>
-    <w:p>
-      <w:pPr>
-        <w:rPr>
-          <w:rFonts w:asciiTheme="majorBidi" w:hAnsiTheme="majorBidi" w:cstheme="majorBidi"/>
-          <w:sz w:val="24"/>
-          <w:szCs w:val="24"/>
-        </w:rPr>
-      </w:pPr>
+        <w:t xml:space="preserve">Zonal SCADA must have web/mobile clients available for their local teams (field, maintenance, operations) to have easy remote operation, specific to their area, and advantage of it is also that local management of change and assignment from its respective authorities of Zonal SCADA office. Also it can have secured and limited access across respective zonal SCADA teams. However offered Central SCADA should have web clients/mobile clients for DWASA stakeholder in order to have situational awareness from </w:t>
+      </w:r>
+      <w:r>
+        <w:rPr>
+          <w:rFonts w:asciiTheme="majorBidi" w:hAnsiTheme="majorBidi" w:cstheme="majorBidi"/>
+          <w:sz w:val="24"/>
+          <w:szCs w:val="24"/>
+        </w:rPr>
+        <w:lastRenderedPageBreak/>
+        <w:t>complete water distribution network with required, analysis, reporting, monitoring and decision support.</w:t>
+      </w:r>
     </w:p>
     <w:p>
       <w:pPr>
@@ -7439,8 +7364,6 @@
         </w:rPr>
         <w:t>SCADA Application C</w:t>
       </w:r>
-      <w:bookmarkStart w:id="0" w:name="_GoBack"/>
-      <w:bookmarkEnd w:id="0"/>
       <w:r>
         <w:rPr>
           <w:rFonts w:asciiTheme="majorBidi" w:hAnsiTheme="majorBidi" w:cstheme="majorBidi"/>
@@ -7935,6 +7858,7 @@
           <w:sz w:val="24"/>
           <w:szCs w:val="24"/>
         </w:rPr>
+        <w:lastRenderedPageBreak/>
         <w:t xml:space="preserve">IT </w:t>
       </w:r>
       <w:r>
@@ -8004,7 +7928,6 @@
           <w:szCs w:val="24"/>
           <w:u w:val="single"/>
         </w:rPr>
-        <w:lastRenderedPageBreak/>
         <w:t xml:space="preserve">5.12 </w:t>
       </w:r>
       <w:r>
@@ -8418,15 +8341,6 @@
     </w:p>
     <w:p>
       <w:pPr>
-        <w:rPr>
-          <w:rFonts w:asciiTheme="majorBidi" w:hAnsiTheme="majorBidi" w:cstheme="majorBidi"/>
-          <w:sz w:val="24"/>
-          <w:szCs w:val="24"/>
-        </w:rPr>
-      </w:pPr>
-    </w:p>
-    <w:p>
-      <w:pPr>
         <w:pStyle w:val="ListParagraph"/>
         <w:numPr>
           <w:ilvl w:val="0"/>
@@ -8706,7 +8620,16 @@
           <w:sz w:val="24"/>
           <w:szCs w:val="24"/>
         </w:rPr>
-        <w:t>ake sure that, the chamber is covered, proper channels are there, and tag numbers are there.</w:t>
+        <w:t xml:space="preserve">ake sure that, the chamber is covered, proper channels </w:t>
+      </w:r>
+      <w:r>
+        <w:rPr>
+          <w:rFonts w:asciiTheme="majorBidi" w:hAnsiTheme="majorBidi" w:cstheme="majorBidi"/>
+          <w:sz w:val="24"/>
+          <w:szCs w:val="24"/>
+        </w:rPr>
+        <w:lastRenderedPageBreak/>
+        <w:t>are there, and tag numbers are there.</w:t>
       </w:r>
       <w:r>
         <w:rPr>
@@ -8777,7 +8700,6 @@
           <w:sz w:val="24"/>
           <w:szCs w:val="24"/>
         </w:rPr>
-        <w:lastRenderedPageBreak/>
         <w:t>The possible solution for simple computer problem can be</w:t>
       </w:r>
       <w:r>
@@ -8980,7 +8902,7 @@
 </file>
 
 <file path=word/numbering.xml><?xml version="1.0" encoding="utf-8"?>
-<w:numbering xmlns:wpc="http://schemas.microsoft.com/office/word/2010/wordprocessingCanvas" xmlns:mc="http://schemas.openxmlformats.org/markup-compatibility/2006" xmlns:o="urn:schemas-microsoft-com:office:office" xmlns:r="http://schemas.openxmlformats.org/officeDocument/2006/relationships" xmlns:m="http://schemas.openxmlformats.org/officeDocument/2006/math" xmlns:v="urn:schemas-microsoft-com:vml" xmlns:wp14="http://schemas.microsoft.com/office/word/2010/wordprocessingDrawing" xmlns:wp="http://schemas.openxmlformats.org/drawingml/2006/wordprocessingDrawing" xmlns:w10="urn:schemas-microsoft-com:office:word" xmlns:w="http://schemas.openxmlformats.org/wordprocessingml/2006/main" xmlns:w14="http://schemas.microsoft.com/office/word/2010/wordml" xmlns:w15="http://schemas.microsoft.com/office/word/2012/wordml" xmlns:wpg="http://schemas.microsoft.com/office/word/2010/wordprocessingGroup" xmlns:wpi="http://schemas.microsoft.com/office/word/2010/wordprocessingInk" xmlns:wne="http://schemas.microsoft.com/office/word/2006/wordml" xmlns:wps="http://schemas.microsoft.com/office/word/2010/wordprocessingShape" mc:Ignorable="w14 w15 wp14">
+<w:numbering xmlns:wpc="http://schemas.microsoft.com/office/word/2010/wordprocessingCanvas" xmlns:cx="http://schemas.microsoft.com/office/drawing/2014/chartex" xmlns:cx1="http://schemas.microsoft.com/office/drawing/2015/9/8/chartex" xmlns:cx2="http://schemas.microsoft.com/office/drawing/2015/10/21/chartex" xmlns:cx3="http://schemas.microsoft.com/office/drawing/2016/5/9/chartex" xmlns:cx4="http://schemas.microsoft.com/office/drawing/2016/5/10/chartex" xmlns:cx5="http://schemas.microsoft.com/office/drawing/2016/5/11/chartex" xmlns:cx6="http://schemas.microsoft.com/office/drawing/2016/5/12/chartex" xmlns:cx7="http://schemas.microsoft.com/office/drawing/2016/5/13/chartex" xmlns:cx8="http://schemas.microsoft.com/office/drawing/2016/5/14/chartex" xmlns:mc="http://schemas.openxmlformats.org/markup-compatibility/2006" xmlns:aink="http://schemas.microsoft.com/office/drawing/2016/ink" xmlns:am3d="http://schemas.microsoft.com/office/drawing/2017/model3d" xmlns:o="urn:schemas-microsoft-com:office:office" xmlns:r="http://schemas.openxmlformats.org/officeDocument/2006/relationships" xmlns:m="http://schemas.openxmlformats.org/officeDocument/2006/math" xmlns:v="urn:schemas-microsoft-com:vml" xmlns:wp14="http://schemas.microsoft.com/office/word/2010/wordprocessingDrawing" xmlns:wp="http://schemas.openxmlformats.org/drawingml/2006/wordprocessingDrawing" xmlns:w10="urn:schemas-microsoft-com:office:word" xmlns:w="http://schemas.openxmlformats.org/wordprocessingml/2006/main" xmlns:w14="http://schemas.microsoft.com/office/word/2010/wordml" xmlns:w15="http://schemas.microsoft.com/office/word/2012/wordml" xmlns:w16cex="http://schemas.microsoft.com/office/word/2018/wordml/cex" xmlns:w16cid="http://schemas.microsoft.com/office/word/2016/wordml/cid" xmlns:w16="http://schemas.microsoft.com/office/word/2018/wordml" xmlns:w16sdtdh="http://schemas.microsoft.com/office/word/2020/wordml/sdtdatahash" xmlns:w16se="http://schemas.microsoft.com/office/word/2015/wordml/symex" xmlns:wpg="http://schemas.microsoft.com/office/word/2010/wordprocessingGroup" xmlns:wpi="http://schemas.microsoft.com/office/word/2010/wordprocessingInk" xmlns:wne="http://schemas.microsoft.com/office/word/2006/wordml" xmlns:wps="http://schemas.microsoft.com/office/word/2010/wordprocessingShape" mc:Ignorable="w14 w15 w16se w16cid w16 w16cex w16sdtdh wp14">
   <w:abstractNum w:abstractNumId="0" w15:restartNumberingAfterBreak="0">
     <w:nsid w:val="078C331C"/>
     <w:multiLevelType w:val="hybridMultilevel"/>
@@ -13398,7 +13320,7 @@
 </file>
 
 <file path=word/styles.xml><?xml version="1.0" encoding="utf-8"?>
-<w:styles xmlns:mc="http://schemas.openxmlformats.org/markup-compatibility/2006" xmlns:r="http://schemas.openxmlformats.org/officeDocument/2006/relationships" xmlns:w="http://schemas.openxmlformats.org/wordprocessingml/2006/main" xmlns:w14="http://schemas.microsoft.com/office/word/2010/wordml" xmlns:w15="http://schemas.microsoft.com/office/word/2012/wordml" mc:Ignorable="w14 w15">
+<w:styles xmlns:mc="http://schemas.openxmlformats.org/markup-compatibility/2006" xmlns:r="http://schemas.openxmlformats.org/officeDocument/2006/relationships" xmlns:w="http://schemas.openxmlformats.org/wordprocessingml/2006/main" xmlns:w14="http://schemas.microsoft.com/office/word/2010/wordml" xmlns:w15="http://schemas.microsoft.com/office/word/2012/wordml" xmlns:w16cex="http://schemas.microsoft.com/office/word/2018/wordml/cex" xmlns:w16cid="http://schemas.microsoft.com/office/word/2016/wordml/cid" xmlns:w16="http://schemas.microsoft.com/office/word/2018/wordml" xmlns:w16sdtdh="http://schemas.microsoft.com/office/word/2020/wordml/sdtdatahash" xmlns:w16se="http://schemas.microsoft.com/office/word/2015/wordml/symex" mc:Ignorable="w14 w15 w16se w16cid w16 w16cex w16sdtdh">
   <w:docDefaults>
     <w:rPrDefault>
       <w:rPr>
@@ -13414,7 +13336,7 @@
       </w:pPr>
     </w:pPrDefault>
   </w:docDefaults>
-  <w:latentStyles w:defLockedState="0" w:defUIPriority="99" w:defSemiHidden="0" w:defUnhideWhenUsed="0" w:defQFormat="0" w:count="371">
+  <w:latentStyles w:defLockedState="0" w:defUIPriority="99" w:defSemiHidden="0" w:defUnhideWhenUsed="0" w:defQFormat="0" w:count="376">
     <w:lsdException w:name="Normal" w:uiPriority="0" w:qFormat="1"/>
     <w:lsdException w:name="heading 1" w:uiPriority="9" w:qFormat="1"/>
     <w:lsdException w:name="heading 2" w:semiHidden="1" w:uiPriority="9" w:unhideWhenUsed="1" w:qFormat="1"/>
@@ -13520,7 +13442,6 @@
     <w:lsdException w:name="HTML Sample" w:semiHidden="1" w:unhideWhenUsed="1"/>
     <w:lsdException w:name="HTML Typewriter" w:semiHidden="1" w:unhideWhenUsed="1"/>
     <w:lsdException w:name="HTML Variable" w:semiHidden="1" w:unhideWhenUsed="1"/>
-    <w:lsdException w:name="Normal Table" w:semiHidden="1" w:unhideWhenUsed="1"/>
     <w:lsdException w:name="annotation subject" w:semiHidden="1" w:unhideWhenUsed="1"/>
     <w:lsdException w:name="No List" w:semiHidden="1" w:unhideWhenUsed="1"/>
     <w:lsdException w:name="Outline List 1" w:semiHidden="1" w:unhideWhenUsed="1"/>
@@ -13563,11 +13484,8 @@
     <w:lsdException w:name="Table Contemporary" w:semiHidden="1" w:unhideWhenUsed="1"/>
     <w:lsdException w:name="Table Elegant" w:semiHidden="1" w:unhideWhenUsed="1"/>
     <w:lsdException w:name="Table Professional" w:semiHidden="1" w:unhideWhenUsed="1"/>
-    <w:lsdException w:name="Table Subtle 1" w:semiHidden="1" w:unhideWhenUsed="1"/>
     <w:lsdException w:name="Table Subtle 2" w:semiHidden="1" w:unhideWhenUsed="1"/>
     <w:lsdException w:name="Table Web 1" w:semiHidden="1" w:unhideWhenUsed="1"/>
-    <w:lsdException w:name="Table Web 2" w:semiHidden="1" w:unhideWhenUsed="1"/>
-    <w:lsdException w:name="Table Web 3" w:semiHidden="1" w:unhideWhenUsed="1"/>
     <w:lsdException w:name="Balloon Text" w:semiHidden="1" w:unhideWhenUsed="1"/>
     <w:lsdException w:name="Table Grid" w:uiPriority="39"/>
     <w:lsdException w:name="Table Theme" w:semiHidden="1" w:unhideWhenUsed="1"/>
@@ -13786,6 +13704,11 @@
     <w:lsdException w:name="List Table 5 Dark Accent 6" w:uiPriority="50"/>
     <w:lsdException w:name="List Table 6 Colorful Accent 6" w:uiPriority="51"/>
     <w:lsdException w:name="List Table 7 Colorful Accent 6" w:uiPriority="52"/>
+    <w:lsdException w:name="Mention" w:semiHidden="1" w:unhideWhenUsed="1"/>
+    <w:lsdException w:name="Smart Hyperlink" w:semiHidden="1" w:unhideWhenUsed="1"/>
+    <w:lsdException w:name="Hashtag" w:semiHidden="1" w:unhideWhenUsed="1"/>
+    <w:lsdException w:name="Unresolved Mention" w:semiHidden="1" w:unhideWhenUsed="1"/>
+    <w:lsdException w:name="Smart Link" w:semiHidden="1" w:unhideWhenUsed="1"/>
   </w:latentStyles>
   <w:style w:type="paragraph" w:default="1" w:styleId="Normal">
     <w:name w:val="Normal"/>

--- a/Ch05 SMART WATER MANAGEMENT WITH SCADA SYSTEM.docx
+++ b/Ch05 SMART WATER MANAGEMENT WITH SCADA SYSTEM.docx
@@ -1,6 +1,6 @@
 
 <file path=word/document.xml><?xml version="1.0" encoding="utf-8"?>
-<w:document xmlns:wpc="http://schemas.microsoft.com/office/word/2010/wordprocessingCanvas" xmlns:cx="http://schemas.microsoft.com/office/drawing/2014/chartex" xmlns:cx1="http://schemas.microsoft.com/office/drawing/2015/9/8/chartex" xmlns:cx2="http://schemas.microsoft.com/office/drawing/2015/10/21/chartex" xmlns:cx3="http://schemas.microsoft.com/office/drawing/2016/5/9/chartex" xmlns:cx4="http://schemas.microsoft.com/office/drawing/2016/5/10/chartex" xmlns:cx5="http://schemas.microsoft.com/office/drawing/2016/5/11/chartex" xmlns:cx6="http://schemas.microsoft.com/office/drawing/2016/5/12/chartex" xmlns:cx7="http://schemas.microsoft.com/office/drawing/2016/5/13/chartex" xmlns:cx8="http://schemas.microsoft.com/office/drawing/2016/5/14/chartex" xmlns:mc="http://schemas.openxmlformats.org/markup-compatibility/2006" xmlns:aink="http://schemas.microsoft.com/office/drawing/2016/ink" xmlns:am3d="http://schemas.microsoft.com/office/drawing/2017/model3d" xmlns:o="urn:schemas-microsoft-com:office:office" xmlns:r="http://schemas.openxmlformats.org/officeDocument/2006/relationships" xmlns:m="http://schemas.openxmlformats.org/officeDocument/2006/math" xmlns:v="urn:schemas-microsoft-com:vml" xmlns:wp14="http://schemas.microsoft.com/office/word/2010/wordprocessingDrawing" xmlns:wp="http://schemas.openxmlformats.org/drawingml/2006/wordprocessingDrawing" xmlns:w10="urn:schemas-microsoft-com:office:word" xmlns:w="http://schemas.openxmlformats.org/wordprocessingml/2006/main" xmlns:w14="http://schemas.microsoft.com/office/word/2010/wordml" xmlns:w15="http://schemas.microsoft.com/office/word/2012/wordml" xmlns:w16cex="http://schemas.microsoft.com/office/word/2018/wordml/cex" xmlns:w16cid="http://schemas.microsoft.com/office/word/2016/wordml/cid" xmlns:w16="http://schemas.microsoft.com/office/word/2018/wordml" xmlns:w16sdtdh="http://schemas.microsoft.com/office/word/2020/wordml/sdtdatahash" xmlns:w16se="http://schemas.microsoft.com/office/word/2015/wordml/symex" xmlns:wpg="http://schemas.microsoft.com/office/word/2010/wordprocessingGroup" xmlns:wpi="http://schemas.microsoft.com/office/word/2010/wordprocessingInk" xmlns:wne="http://schemas.microsoft.com/office/word/2006/wordml" xmlns:wps="http://schemas.microsoft.com/office/word/2010/wordprocessingShape" mc:Ignorable="w14 w15 w16se w16cid w16 w16cex w16sdtdh wp14">
+<w:document xmlns:wpc="http://schemas.microsoft.com/office/word/2010/wordprocessingCanvas" xmlns:mc="http://schemas.openxmlformats.org/markup-compatibility/2006" xmlns:o="urn:schemas-microsoft-com:office:office" xmlns:r="http://schemas.openxmlformats.org/officeDocument/2006/relationships" xmlns:m="http://schemas.openxmlformats.org/officeDocument/2006/math" xmlns:v="urn:schemas-microsoft-com:vml" xmlns:wp14="http://schemas.microsoft.com/office/word/2010/wordprocessingDrawing" xmlns:wp="http://schemas.openxmlformats.org/drawingml/2006/wordprocessingDrawing" xmlns:w10="urn:schemas-microsoft-com:office:word" xmlns:w="http://schemas.openxmlformats.org/wordprocessingml/2006/main" xmlns:w14="http://schemas.microsoft.com/office/word/2010/wordml" xmlns:w15="http://schemas.microsoft.com/office/word/2012/wordml" xmlns:wpg="http://schemas.microsoft.com/office/word/2010/wordprocessingGroup" xmlns:wpi="http://schemas.microsoft.com/office/word/2010/wordprocessingInk" xmlns:wne="http://schemas.microsoft.com/office/word/2006/wordml" xmlns:wps="http://schemas.microsoft.com/office/word/2010/wordprocessingShape" mc:Ignorable="w14 w15 wp14">
   <w:body>
     <w:p>
       <w:pPr>
@@ -513,7 +513,23 @@
           <w:rFonts w:ascii="Times New Roman" w:hAnsi="Times New Roman" w:cs="Times New Roman"/>
           <w:sz w:val="24"/>
         </w:rPr>
-        <w:t xml:space="preserve"> overview to WASA for a unified, fully integrated Central SCADA Platform with Interactive loT and HMI Dashboard. The report meant to provide a brief overview of the architecture and framework that has been envisioned by the SCADA Committee for deploying the ideal</w:t>
+        <w:t xml:space="preserve"> overview to WASA for a unified, fully integrated Central SCADA Platform with Interactive </w:t>
+      </w:r>
+      <w:proofErr w:type="spellStart"/>
+      <w:r>
+        <w:rPr>
+          <w:rFonts w:ascii="Times New Roman" w:hAnsi="Times New Roman" w:cs="Times New Roman"/>
+          <w:sz w:val="24"/>
+        </w:rPr>
+        <w:t>loT</w:t>
+      </w:r>
+      <w:proofErr w:type="spellEnd"/>
+      <w:r>
+        <w:rPr>
+          <w:rFonts w:ascii="Times New Roman" w:hAnsi="Times New Roman" w:cs="Times New Roman"/>
+          <w:sz w:val="24"/>
+        </w:rPr>
+        <w:t xml:space="preserve"> and HMI Dashboard. The report meant to provide a brief overview of the architecture and framework that has been envisioned by the SCADA Committee for deploying the ideal</w:t>
       </w:r>
       <w:r>
         <w:rPr>
@@ -768,8 +784,21 @@
           <w:szCs w:val="28"/>
           <w:u w:val="single"/>
         </w:rPr>
-        <w:t>.2 What is SCADA:</w:t>
-      </w:r>
+        <w:t xml:space="preserve">.2 What is </w:t>
+      </w:r>
+      <w:proofErr w:type="gramStart"/>
+      <w:r>
+        <w:rPr>
+          <w:rFonts w:ascii="Times New Roman" w:hAnsi="Times New Roman" w:cs="Times New Roman"/>
+          <w:b/>
+          <w:bCs/>
+          <w:sz w:val="28"/>
+          <w:szCs w:val="28"/>
+          <w:u w:val="single"/>
+        </w:rPr>
+        <w:t>SCADA:</w:t>
+      </w:r>
+      <w:proofErr w:type="gramEnd"/>
     </w:p>
     <w:p>
       <w:pPr>
@@ -1593,7 +1622,23 @@
           <w:rFonts w:ascii="Times New Roman" w:hAnsi="Times New Roman" w:cs="Times New Roman"/>
           <w:sz w:val="24"/>
         </w:rPr>
-        <w:t xml:space="preserve">– Analyze various patterns of device performance, operator behaviour &amp; mistakes, system or failures, maintenance work, impacts etc. </w:t>
+        <w:t xml:space="preserve">– Analyze various patterns of device performance, operator </w:t>
+      </w:r>
+      <w:proofErr w:type="spellStart"/>
+      <w:r>
+        <w:rPr>
+          <w:rFonts w:ascii="Times New Roman" w:hAnsi="Times New Roman" w:cs="Times New Roman"/>
+          <w:sz w:val="24"/>
+        </w:rPr>
+        <w:t>behaviour</w:t>
+      </w:r>
+      <w:proofErr w:type="spellEnd"/>
+      <w:r>
+        <w:rPr>
+          <w:rFonts w:ascii="Times New Roman" w:hAnsi="Times New Roman" w:cs="Times New Roman"/>
+          <w:sz w:val="24"/>
+        </w:rPr>
+        <w:t xml:space="preserve"> &amp; mistakes, system or failures, maintenance work, impacts etc. </w:t>
       </w:r>
     </w:p>
     <w:p>
@@ -4216,12 +4261,21 @@
           <w:sz w:val="24"/>
         </w:rPr>
       </w:pPr>
-      <w:r>
-        <w:rPr>
-          <w:rFonts w:ascii="Times New Roman" w:hAnsi="Times New Roman" w:cs="Times New Roman"/>
-          <w:sz w:val="24"/>
-        </w:rPr>
-        <w:t>i)</w:t>
+      <w:proofErr w:type="spellStart"/>
+      <w:r>
+        <w:rPr>
+          <w:rFonts w:ascii="Times New Roman" w:hAnsi="Times New Roman" w:cs="Times New Roman"/>
+          <w:sz w:val="24"/>
+        </w:rPr>
+        <w:t>i</w:t>
+      </w:r>
+      <w:proofErr w:type="spellEnd"/>
+      <w:r>
+        <w:rPr>
+          <w:rFonts w:ascii="Times New Roman" w:hAnsi="Times New Roman" w:cs="Times New Roman"/>
+          <w:sz w:val="24"/>
+        </w:rPr>
+        <w:t>)</w:t>
       </w:r>
       <w:r>
         <w:rPr>
@@ -5653,41 +5707,36 @@
           <w:sz w:val="24"/>
           <w:szCs w:val="24"/>
         </w:rPr>
-        <w:t xml:space="preserve">When the standard was first released in 1996, its purpose was to abstract PLC specific protocols (such as Modbus, Profibus, etc.) into a standardized interface allowing HMI/SCADA systems to interface with a “middle-man” who would convert generic-OPC read/write requests into device-specific requests and vice-versa. As a result, an entire cottage industry of products emerged allowing end-users to implement systems using best-of-breed </w:t>
-      </w:r>
-      <w:r>
-        <w:rPr>
-          <w:rFonts w:asciiTheme="majorBidi" w:hAnsiTheme="majorBidi" w:cstheme="majorBidi"/>
-          <w:sz w:val="24"/>
-          <w:szCs w:val="24"/>
-        </w:rPr>
-        <w:lastRenderedPageBreak/>
-        <w:t>products all seamlessly interacting via OPC.</w:t>
-      </w:r>
-      <w:r>
-        <w:rPr>
-          <w:rFonts w:asciiTheme="majorBidi" w:hAnsiTheme="majorBidi" w:cstheme="majorBidi"/>
-          <w:sz w:val="24"/>
-          <w:szCs w:val="24"/>
-        </w:rPr>
-        <w:t xml:space="preserve"> But OPC DA is older technology, less secured and only suitable for Windows</w:t>
-      </w:r>
-      <w:r>
-        <w:rPr>
-          <w:rFonts w:asciiTheme="majorBidi" w:hAnsiTheme="majorBidi" w:cstheme="majorBidi"/>
-          <w:sz w:val="24"/>
-          <w:szCs w:val="24"/>
-        </w:rPr>
-        <w:t xml:space="preserve"> operating system / server</w:t>
-      </w:r>
-      <w:r>
-        <w:rPr>
-          <w:rFonts w:asciiTheme="majorBidi" w:hAnsiTheme="majorBidi" w:cstheme="majorBidi"/>
-          <w:sz w:val="24"/>
-          <w:szCs w:val="24"/>
-        </w:rPr>
-        <w:t xml:space="preserve"> platform only. </w:t>
-      </w:r>
+        <w:t xml:space="preserve">When the standard was first released in 1996, its purpose was to abstract PLC specific protocols (such as Modbus, </w:t>
+      </w:r>
+      <w:proofErr w:type="spellStart"/>
+      <w:r>
+        <w:rPr>
+          <w:rFonts w:asciiTheme="majorBidi" w:hAnsiTheme="majorBidi" w:cstheme="majorBidi"/>
+          <w:sz w:val="24"/>
+          <w:szCs w:val="24"/>
+        </w:rPr>
+        <w:t>Profibus</w:t>
+      </w:r>
+      <w:proofErr w:type="spellEnd"/>
+      <w:r>
+        <w:rPr>
+          <w:rFonts w:asciiTheme="majorBidi" w:hAnsiTheme="majorBidi" w:cstheme="majorBidi"/>
+          <w:sz w:val="24"/>
+          <w:szCs w:val="24"/>
+        </w:rPr>
+        <w:t>, etc.) into a standardized interface allowing HMI/SCADA systems to interface with a “middle-man” who would convert generic-OPC read/write requests into device-specific requests and vice-versa. As a result, an entire cottage industry of products emerged allowing end-users to implement systems using best-of-breed products all seamlessly interacting via OPC.</w:t>
+      </w:r>
+      <w:r>
+        <w:rPr>
+          <w:rFonts w:asciiTheme="majorBidi" w:hAnsiTheme="majorBidi" w:cstheme="majorBidi"/>
+          <w:sz w:val="24"/>
+          <w:szCs w:val="24"/>
+        </w:rPr>
+        <w:t xml:space="preserve"> </w:t>
+      </w:r>
+      <w:bookmarkStart w:id="0" w:name="_GoBack"/>
+      <w:bookmarkEnd w:id="0"/>
     </w:p>
     <w:p>
       <w:pPr>
@@ -6515,7 +6564,25 @@
           <w:sz w:val="24"/>
           <w:szCs w:val="24"/>
         </w:rPr>
-        <w:t>OPC, etc).</w:t>
+        <w:t xml:space="preserve">OPC, </w:t>
+      </w:r>
+      <w:proofErr w:type="spellStart"/>
+      <w:r>
+        <w:rPr>
+          <w:rFonts w:asciiTheme="majorBidi" w:hAnsiTheme="majorBidi" w:cstheme="majorBidi"/>
+          <w:sz w:val="24"/>
+          <w:szCs w:val="24"/>
+        </w:rPr>
+        <w:t>etc</w:t>
+      </w:r>
+      <w:proofErr w:type="spellEnd"/>
+      <w:r>
+        <w:rPr>
+          <w:rFonts w:asciiTheme="majorBidi" w:hAnsiTheme="majorBidi" w:cstheme="majorBidi"/>
+          <w:sz w:val="24"/>
+          <w:szCs w:val="24"/>
+        </w:rPr>
+        <w:t>).</w:t>
       </w:r>
       <w:r>
         <w:rPr>
@@ -6562,7 +6629,25 @@
           <w:sz w:val="24"/>
           <w:szCs w:val="24"/>
         </w:rPr>
-        <w:t xml:space="preserve">. Simple Network Management Protocol (SNMP) is an Internet Standard protocol for collecting and organizing information about managed devices on IP networks and for modifying that </w:t>
+        <w:t xml:space="preserve">. Simple Network Management Protocol (SNMP) is an Internet Standard protocol for collecting and organizing information about managed devices on IP networks and for modifying that information to change device </w:t>
+      </w:r>
+      <w:proofErr w:type="spellStart"/>
+      <w:r>
+        <w:rPr>
+          <w:rFonts w:asciiTheme="majorBidi" w:hAnsiTheme="majorBidi" w:cstheme="majorBidi"/>
+          <w:sz w:val="24"/>
+          <w:szCs w:val="24"/>
+        </w:rPr>
+        <w:t>behaviour</w:t>
+      </w:r>
+      <w:proofErr w:type="spellEnd"/>
+      <w:r>
+        <w:rPr>
+          <w:rFonts w:asciiTheme="majorBidi" w:hAnsiTheme="majorBidi" w:cstheme="majorBidi"/>
+          <w:sz w:val="24"/>
+          <w:szCs w:val="24"/>
+        </w:rPr>
+        <w:t xml:space="preserve">. Devices that typically support SNMP include cable modems, routers, switches, servers, workstations, printers, and more. SNMP is widely used in network management for network monitoring. SNMP exposes management </w:t>
       </w:r>
       <w:r>
         <w:rPr>
@@ -6571,7 +6656,7 @@
           <w:szCs w:val="24"/>
         </w:rPr>
         <w:lastRenderedPageBreak/>
-        <w:t>information to change device behaviour. Devices that typically support SNMP include cable modems, routers, switches, servers, workstations, printers, and more. SNMP is widely used in network management for network monitoring. SNMP exposes management data in the form of variables on the managed systems organized in a management information base (MIB) which describe the system status and configuration. These variables can then be remotely queried (and, in some circumstances, manipulated) by managing applications.</w:t>
+        <w:t>data in the form of variables on the managed systems organized in a management information base (MIB) which describe the system status and configuration. These variables can then be remotely queried (and, in some circumstances, manipulated) by managing applications.</w:t>
       </w:r>
     </w:p>
     <w:p>
@@ -6933,16 +7018,7 @@
           <w:sz w:val="24"/>
           <w:szCs w:val="24"/>
         </w:rPr>
-        <w:t xml:space="preserve">Zonal SCADA must have web/mobile clients available for their local teams (field, maintenance, operations) to have easy remote operation, specific to their area, and advantage of it is also that local management of change and assignment from its respective authorities of Zonal SCADA office. Also it can have secured and limited access across respective zonal SCADA teams. However offered Central SCADA should have web clients/mobile clients for DWASA stakeholder in order to have situational awareness from </w:t>
-      </w:r>
-      <w:r>
-        <w:rPr>
-          <w:rFonts w:asciiTheme="majorBidi" w:hAnsiTheme="majorBidi" w:cstheme="majorBidi"/>
-          <w:sz w:val="24"/>
-          <w:szCs w:val="24"/>
-        </w:rPr>
-        <w:lastRenderedPageBreak/>
-        <w:t>complete water distribution network with required, analysis, reporting, monitoring and decision support.</w:t>
+        <w:t>Zonal SCADA must have web/mobile clients available for their local teams (field, maintenance, operations) to have easy remote operation, specific to their area, and advantage of it is also that local management of change and assignment from its respective authorities of Zonal SCADA office. Also it can have secured and limited access across respective zonal SCADA teams. However offered Central SCADA should have web clients/mobile clients for DWASA stakeholder in order to have situational awareness from complete water distribution network with required, analysis, reporting, monitoring and decision support.</w:t>
       </w:r>
     </w:p>
     <w:p>
@@ -6963,6 +7039,7 @@
           <w:szCs w:val="24"/>
           <w:u w:val="single"/>
         </w:rPr>
+        <w:lastRenderedPageBreak/>
         <w:t xml:space="preserve">5.11 </w:t>
       </w:r>
       <w:r>
@@ -7858,7 +7935,6 @@
           <w:sz w:val="24"/>
           <w:szCs w:val="24"/>
         </w:rPr>
-        <w:lastRenderedPageBreak/>
         <w:t xml:space="preserve">IT </w:t>
       </w:r>
       <w:r>
@@ -7981,6 +8057,7 @@
           <w:sz w:val="24"/>
           <w:szCs w:val="24"/>
         </w:rPr>
+        <w:lastRenderedPageBreak/>
         <w:t>Maintenance and Support with the Design Building Operation.</w:t>
       </w:r>
     </w:p>
@@ -8620,16 +8697,7 @@
           <w:sz w:val="24"/>
           <w:szCs w:val="24"/>
         </w:rPr>
-        <w:t xml:space="preserve">ake sure that, the chamber is covered, proper channels </w:t>
-      </w:r>
-      <w:r>
-        <w:rPr>
-          <w:rFonts w:asciiTheme="majorBidi" w:hAnsiTheme="majorBidi" w:cstheme="majorBidi"/>
-          <w:sz w:val="24"/>
-          <w:szCs w:val="24"/>
-        </w:rPr>
-        <w:lastRenderedPageBreak/>
-        <w:t>are there, and tag numbers are there.</w:t>
+        <w:t>ake sure that, the chamber is covered, proper channels are there, and tag numbers are there.</w:t>
       </w:r>
       <w:r>
         <w:rPr>
@@ -8812,6 +8880,7 @@
           <w:sz w:val="24"/>
           <w:szCs w:val="24"/>
         </w:rPr>
+        <w:lastRenderedPageBreak/>
         <w:t>Using firewall</w:t>
       </w:r>
       <w:r>
@@ -8902,7 +8971,7 @@
 </file>
 
 <file path=word/numbering.xml><?xml version="1.0" encoding="utf-8"?>
-<w:numbering xmlns:wpc="http://schemas.microsoft.com/office/word/2010/wordprocessingCanvas" xmlns:cx="http://schemas.microsoft.com/office/drawing/2014/chartex" xmlns:cx1="http://schemas.microsoft.com/office/drawing/2015/9/8/chartex" xmlns:cx2="http://schemas.microsoft.com/office/drawing/2015/10/21/chartex" xmlns:cx3="http://schemas.microsoft.com/office/drawing/2016/5/9/chartex" xmlns:cx4="http://schemas.microsoft.com/office/drawing/2016/5/10/chartex" xmlns:cx5="http://schemas.microsoft.com/office/drawing/2016/5/11/chartex" xmlns:cx6="http://schemas.microsoft.com/office/drawing/2016/5/12/chartex" xmlns:cx7="http://schemas.microsoft.com/office/drawing/2016/5/13/chartex" xmlns:cx8="http://schemas.microsoft.com/office/drawing/2016/5/14/chartex" xmlns:mc="http://schemas.openxmlformats.org/markup-compatibility/2006" xmlns:aink="http://schemas.microsoft.com/office/drawing/2016/ink" xmlns:am3d="http://schemas.microsoft.com/office/drawing/2017/model3d" xmlns:o="urn:schemas-microsoft-com:office:office" xmlns:r="http://schemas.openxmlformats.org/officeDocument/2006/relationships" xmlns:m="http://schemas.openxmlformats.org/officeDocument/2006/math" xmlns:v="urn:schemas-microsoft-com:vml" xmlns:wp14="http://schemas.microsoft.com/office/word/2010/wordprocessingDrawing" xmlns:wp="http://schemas.openxmlformats.org/drawingml/2006/wordprocessingDrawing" xmlns:w10="urn:schemas-microsoft-com:office:word" xmlns:w="http://schemas.openxmlformats.org/wordprocessingml/2006/main" xmlns:w14="http://schemas.microsoft.com/office/word/2010/wordml" xmlns:w15="http://schemas.microsoft.com/office/word/2012/wordml" xmlns:w16cex="http://schemas.microsoft.com/office/word/2018/wordml/cex" xmlns:w16cid="http://schemas.microsoft.com/office/word/2016/wordml/cid" xmlns:w16="http://schemas.microsoft.com/office/word/2018/wordml" xmlns:w16sdtdh="http://schemas.microsoft.com/office/word/2020/wordml/sdtdatahash" xmlns:w16se="http://schemas.microsoft.com/office/word/2015/wordml/symex" xmlns:wpg="http://schemas.microsoft.com/office/word/2010/wordprocessingGroup" xmlns:wpi="http://schemas.microsoft.com/office/word/2010/wordprocessingInk" xmlns:wne="http://schemas.microsoft.com/office/word/2006/wordml" xmlns:wps="http://schemas.microsoft.com/office/word/2010/wordprocessingShape" mc:Ignorable="w14 w15 w16se w16cid w16 w16cex w16sdtdh wp14">
+<w:numbering xmlns:wpc="http://schemas.microsoft.com/office/word/2010/wordprocessingCanvas" xmlns:mc="http://schemas.openxmlformats.org/markup-compatibility/2006" xmlns:o="urn:schemas-microsoft-com:office:office" xmlns:r="http://schemas.openxmlformats.org/officeDocument/2006/relationships" xmlns:m="http://schemas.openxmlformats.org/officeDocument/2006/math" xmlns:v="urn:schemas-microsoft-com:vml" xmlns:wp14="http://schemas.microsoft.com/office/word/2010/wordprocessingDrawing" xmlns:wp="http://schemas.openxmlformats.org/drawingml/2006/wordprocessingDrawing" xmlns:w10="urn:schemas-microsoft-com:office:word" xmlns:w="http://schemas.openxmlformats.org/wordprocessingml/2006/main" xmlns:w14="http://schemas.microsoft.com/office/word/2010/wordml" xmlns:w15="http://schemas.microsoft.com/office/word/2012/wordml" xmlns:wpg="http://schemas.microsoft.com/office/word/2010/wordprocessingGroup" xmlns:wpi="http://schemas.microsoft.com/office/word/2010/wordprocessingInk" xmlns:wne="http://schemas.microsoft.com/office/word/2006/wordml" xmlns:wps="http://schemas.microsoft.com/office/word/2010/wordprocessingShape" mc:Ignorable="w14 w15 wp14">
   <w:abstractNum w:abstractNumId="0" w15:restartNumberingAfterBreak="0">
     <w:nsid w:val="078C331C"/>
     <w:multiLevelType w:val="hybridMultilevel"/>
@@ -13320,7 +13389,7 @@
 </file>
 
 <file path=word/styles.xml><?xml version="1.0" encoding="utf-8"?>
-<w:styles xmlns:mc="http://schemas.openxmlformats.org/markup-compatibility/2006" xmlns:r="http://schemas.openxmlformats.org/officeDocument/2006/relationships" xmlns:w="http://schemas.openxmlformats.org/wordprocessingml/2006/main" xmlns:w14="http://schemas.microsoft.com/office/word/2010/wordml" xmlns:w15="http://schemas.microsoft.com/office/word/2012/wordml" xmlns:w16cex="http://schemas.microsoft.com/office/word/2018/wordml/cex" xmlns:w16cid="http://schemas.microsoft.com/office/word/2016/wordml/cid" xmlns:w16="http://schemas.microsoft.com/office/word/2018/wordml" xmlns:w16sdtdh="http://schemas.microsoft.com/office/word/2020/wordml/sdtdatahash" xmlns:w16se="http://schemas.microsoft.com/office/word/2015/wordml/symex" mc:Ignorable="w14 w15 w16se w16cid w16 w16cex w16sdtdh">
+<w:styles xmlns:mc="http://schemas.openxmlformats.org/markup-compatibility/2006" xmlns:r="http://schemas.openxmlformats.org/officeDocument/2006/relationships" xmlns:w="http://schemas.openxmlformats.org/wordprocessingml/2006/main" xmlns:w14="http://schemas.microsoft.com/office/word/2010/wordml" xmlns:w15="http://schemas.microsoft.com/office/word/2012/wordml" mc:Ignorable="w14 w15">
   <w:docDefaults>
     <w:rPrDefault>
       <w:rPr>
@@ -13336,7 +13405,7 @@
       </w:pPr>
     </w:pPrDefault>
   </w:docDefaults>
-  <w:latentStyles w:defLockedState="0" w:defUIPriority="99" w:defSemiHidden="0" w:defUnhideWhenUsed="0" w:defQFormat="0" w:count="376">
+  <w:latentStyles w:defLockedState="0" w:defUIPriority="99" w:defSemiHidden="0" w:defUnhideWhenUsed="0" w:defQFormat="0" w:count="371">
     <w:lsdException w:name="Normal" w:uiPriority="0" w:qFormat="1"/>
     <w:lsdException w:name="heading 1" w:uiPriority="9" w:qFormat="1"/>
     <w:lsdException w:name="heading 2" w:semiHidden="1" w:uiPriority="9" w:unhideWhenUsed="1" w:qFormat="1"/>
@@ -13442,6 +13511,7 @@
     <w:lsdException w:name="HTML Sample" w:semiHidden="1" w:unhideWhenUsed="1"/>
     <w:lsdException w:name="HTML Typewriter" w:semiHidden="1" w:unhideWhenUsed="1"/>
     <w:lsdException w:name="HTML Variable" w:semiHidden="1" w:unhideWhenUsed="1"/>
+    <w:lsdException w:name="Normal Table" w:semiHidden="1" w:unhideWhenUsed="1"/>
     <w:lsdException w:name="annotation subject" w:semiHidden="1" w:unhideWhenUsed="1"/>
     <w:lsdException w:name="No List" w:semiHidden="1" w:unhideWhenUsed="1"/>
     <w:lsdException w:name="Outline List 1" w:semiHidden="1" w:unhideWhenUsed="1"/>
@@ -13484,8 +13554,11 @@
     <w:lsdException w:name="Table Contemporary" w:semiHidden="1" w:unhideWhenUsed="1"/>
     <w:lsdException w:name="Table Elegant" w:semiHidden="1" w:unhideWhenUsed="1"/>
     <w:lsdException w:name="Table Professional" w:semiHidden="1" w:unhideWhenUsed="1"/>
+    <w:lsdException w:name="Table Subtle 1" w:semiHidden="1" w:unhideWhenUsed="1"/>
     <w:lsdException w:name="Table Subtle 2" w:semiHidden="1" w:unhideWhenUsed="1"/>
     <w:lsdException w:name="Table Web 1" w:semiHidden="1" w:unhideWhenUsed="1"/>
+    <w:lsdException w:name="Table Web 2" w:semiHidden="1" w:unhideWhenUsed="1"/>
+    <w:lsdException w:name="Table Web 3" w:semiHidden="1" w:unhideWhenUsed="1"/>
     <w:lsdException w:name="Balloon Text" w:semiHidden="1" w:unhideWhenUsed="1"/>
     <w:lsdException w:name="Table Grid" w:uiPriority="39"/>
     <w:lsdException w:name="Table Theme" w:semiHidden="1" w:unhideWhenUsed="1"/>
@@ -13704,11 +13777,6 @@
     <w:lsdException w:name="List Table 5 Dark Accent 6" w:uiPriority="50"/>
     <w:lsdException w:name="List Table 6 Colorful Accent 6" w:uiPriority="51"/>
     <w:lsdException w:name="List Table 7 Colorful Accent 6" w:uiPriority="52"/>
-    <w:lsdException w:name="Mention" w:semiHidden="1" w:unhideWhenUsed="1"/>
-    <w:lsdException w:name="Smart Hyperlink" w:semiHidden="1" w:unhideWhenUsed="1"/>
-    <w:lsdException w:name="Hashtag" w:semiHidden="1" w:unhideWhenUsed="1"/>
-    <w:lsdException w:name="Unresolved Mention" w:semiHidden="1" w:unhideWhenUsed="1"/>
-    <w:lsdException w:name="Smart Link" w:semiHidden="1" w:unhideWhenUsed="1"/>
   </w:latentStyles>
   <w:style w:type="paragraph" w:default="1" w:styleId="Normal">
     <w:name w:val="Normal"/>

--- a/Ch05 SMART WATER MANAGEMENT WITH SCADA SYSTEM.docx
+++ b/Ch05 SMART WATER MANAGEMENT WITH SCADA SYSTEM.docx
@@ -1,6 +1,6 @@
 
 <file path=word/document.xml><?xml version="1.0" encoding="utf-8"?>
-<w:document xmlns:wpc="http://schemas.microsoft.com/office/word/2010/wordprocessingCanvas" xmlns:mc="http://schemas.openxmlformats.org/markup-compatibility/2006" xmlns:o="urn:schemas-microsoft-com:office:office" xmlns:r="http://schemas.openxmlformats.org/officeDocument/2006/relationships" xmlns:m="http://schemas.openxmlformats.org/officeDocument/2006/math" xmlns:v="urn:schemas-microsoft-com:vml" xmlns:wp14="http://schemas.microsoft.com/office/word/2010/wordprocessingDrawing" xmlns:wp="http://schemas.openxmlformats.org/drawingml/2006/wordprocessingDrawing" xmlns:w10="urn:schemas-microsoft-com:office:word" xmlns:w="http://schemas.openxmlformats.org/wordprocessingml/2006/main" xmlns:w14="http://schemas.microsoft.com/office/word/2010/wordml" xmlns:w15="http://schemas.microsoft.com/office/word/2012/wordml" xmlns:wpg="http://schemas.microsoft.com/office/word/2010/wordprocessingGroup" xmlns:wpi="http://schemas.microsoft.com/office/word/2010/wordprocessingInk" xmlns:wne="http://schemas.microsoft.com/office/word/2006/wordml" xmlns:wps="http://schemas.microsoft.com/office/word/2010/wordprocessingShape" mc:Ignorable="w14 w15 wp14">
+<w:document xmlns:wpc="http://schemas.microsoft.com/office/word/2010/wordprocessingCanvas" xmlns:cx="http://schemas.microsoft.com/office/drawing/2014/chartex" xmlns:cx1="http://schemas.microsoft.com/office/drawing/2015/9/8/chartex" xmlns:cx2="http://schemas.microsoft.com/office/drawing/2015/10/21/chartex" xmlns:cx3="http://schemas.microsoft.com/office/drawing/2016/5/9/chartex" xmlns:cx4="http://schemas.microsoft.com/office/drawing/2016/5/10/chartex" xmlns:cx5="http://schemas.microsoft.com/office/drawing/2016/5/11/chartex" xmlns:cx6="http://schemas.microsoft.com/office/drawing/2016/5/12/chartex" xmlns:cx7="http://schemas.microsoft.com/office/drawing/2016/5/13/chartex" xmlns:cx8="http://schemas.microsoft.com/office/drawing/2016/5/14/chartex" xmlns:mc="http://schemas.openxmlformats.org/markup-compatibility/2006" xmlns:aink="http://schemas.microsoft.com/office/drawing/2016/ink" xmlns:am3d="http://schemas.microsoft.com/office/drawing/2017/model3d" xmlns:o="urn:schemas-microsoft-com:office:office" xmlns:r="http://schemas.openxmlformats.org/officeDocument/2006/relationships" xmlns:m="http://schemas.openxmlformats.org/officeDocument/2006/math" xmlns:v="urn:schemas-microsoft-com:vml" xmlns:wp14="http://schemas.microsoft.com/office/word/2010/wordprocessingDrawing" xmlns:wp="http://schemas.openxmlformats.org/drawingml/2006/wordprocessingDrawing" xmlns:w10="urn:schemas-microsoft-com:office:word" xmlns:w="http://schemas.openxmlformats.org/wordprocessingml/2006/main" xmlns:w14="http://schemas.microsoft.com/office/word/2010/wordml" xmlns:w15="http://schemas.microsoft.com/office/word/2012/wordml" xmlns:w16cex="http://schemas.microsoft.com/office/word/2018/wordml/cex" xmlns:w16cid="http://schemas.microsoft.com/office/word/2016/wordml/cid" xmlns:w16="http://schemas.microsoft.com/office/word/2018/wordml" xmlns:w16sdtdh="http://schemas.microsoft.com/office/word/2020/wordml/sdtdatahash" xmlns:w16se="http://schemas.microsoft.com/office/word/2015/wordml/symex" xmlns:wpg="http://schemas.microsoft.com/office/word/2010/wordprocessingGroup" xmlns:wpi="http://schemas.microsoft.com/office/word/2010/wordprocessingInk" xmlns:wne="http://schemas.microsoft.com/office/word/2006/wordml" xmlns:wps="http://schemas.microsoft.com/office/word/2010/wordprocessingShape" mc:Ignorable="w14 w15 w16se w16cid w16 w16cex w16sdtdh wp14">
   <w:body>
     <w:p>
       <w:pPr>
@@ -513,23 +513,7 @@
           <w:rFonts w:ascii="Times New Roman" w:hAnsi="Times New Roman" w:cs="Times New Roman"/>
           <w:sz w:val="24"/>
         </w:rPr>
-        <w:t xml:space="preserve"> overview to WASA for a unified, fully integrated Central SCADA Platform with Interactive </w:t>
-      </w:r>
-      <w:proofErr w:type="spellStart"/>
-      <w:r>
-        <w:rPr>
-          <w:rFonts w:ascii="Times New Roman" w:hAnsi="Times New Roman" w:cs="Times New Roman"/>
-          <w:sz w:val="24"/>
-        </w:rPr>
-        <w:t>loT</w:t>
-      </w:r>
-      <w:proofErr w:type="spellEnd"/>
-      <w:r>
-        <w:rPr>
-          <w:rFonts w:ascii="Times New Roman" w:hAnsi="Times New Roman" w:cs="Times New Roman"/>
-          <w:sz w:val="24"/>
-        </w:rPr>
-        <w:t xml:space="preserve"> and HMI Dashboard. The report meant to provide a brief overview of the architecture and framework that has been envisioned by the SCADA Committee for deploying the ideal</w:t>
+        <w:t xml:space="preserve"> overview to WASA for a unified, fully integrated Central SCADA Platform with Interactive loT and HMI Dashboard. The report meant to provide a brief overview of the architecture and framework that has been envisioned by the SCADA Committee for deploying the ideal</w:t>
       </w:r>
       <w:r>
         <w:rPr>
@@ -784,21 +768,8 @@
           <w:szCs w:val="28"/>
           <w:u w:val="single"/>
         </w:rPr>
-        <w:t xml:space="preserve">.2 What is </w:t>
-      </w:r>
-      <w:proofErr w:type="gramStart"/>
-      <w:r>
-        <w:rPr>
-          <w:rFonts w:ascii="Times New Roman" w:hAnsi="Times New Roman" w:cs="Times New Roman"/>
-          <w:b/>
-          <w:bCs/>
-          <w:sz w:val="28"/>
-          <w:szCs w:val="28"/>
-          <w:u w:val="single"/>
-        </w:rPr>
-        <w:t>SCADA:</w:t>
-      </w:r>
-      <w:proofErr w:type="gramEnd"/>
+        <w:t>.2 What is SCADA:</w:t>
+      </w:r>
     </w:p>
     <w:p>
       <w:pPr>
@@ -1622,23 +1593,7 @@
           <w:rFonts w:ascii="Times New Roman" w:hAnsi="Times New Roman" w:cs="Times New Roman"/>
           <w:sz w:val="24"/>
         </w:rPr>
-        <w:t xml:space="preserve">– Analyze various patterns of device performance, operator </w:t>
-      </w:r>
-      <w:proofErr w:type="spellStart"/>
-      <w:r>
-        <w:rPr>
-          <w:rFonts w:ascii="Times New Roman" w:hAnsi="Times New Roman" w:cs="Times New Roman"/>
-          <w:sz w:val="24"/>
-        </w:rPr>
-        <w:t>behaviour</w:t>
-      </w:r>
-      <w:proofErr w:type="spellEnd"/>
-      <w:r>
-        <w:rPr>
-          <w:rFonts w:ascii="Times New Roman" w:hAnsi="Times New Roman" w:cs="Times New Roman"/>
-          <w:sz w:val="24"/>
-        </w:rPr>
-        <w:t xml:space="preserve"> &amp; mistakes, system or failures, maintenance work, impacts etc. </w:t>
+        <w:t xml:space="preserve">– Analyze various patterns of device performance, operator behaviour &amp; mistakes, system or failures, maintenance work, impacts etc. </w:t>
       </w:r>
     </w:p>
     <w:p>
@@ -4261,28 +4216,33 @@
           <w:sz w:val="24"/>
         </w:rPr>
       </w:pPr>
-      <w:proofErr w:type="spellStart"/>
-      <w:r>
-        <w:rPr>
-          <w:rFonts w:ascii="Times New Roman" w:hAnsi="Times New Roman" w:cs="Times New Roman"/>
-          <w:sz w:val="24"/>
-        </w:rPr>
-        <w:t>i</w:t>
-      </w:r>
-      <w:proofErr w:type="spellEnd"/>
-      <w:r>
-        <w:rPr>
-          <w:rFonts w:ascii="Times New Roman" w:hAnsi="Times New Roman" w:cs="Times New Roman"/>
-          <w:sz w:val="24"/>
-        </w:rPr>
-        <w:t>)</w:t>
-      </w:r>
-      <w:r>
-        <w:rPr>
-          <w:rFonts w:ascii="Times New Roman" w:hAnsi="Times New Roman" w:cs="Times New Roman"/>
-          <w:sz w:val="24"/>
-        </w:rPr>
-        <w:t xml:space="preserve"> The instruments shall be designed to permit maximum interchangeability of parts and ease of access during inspection and maintenance.</w:t>
+      <w:r>
+        <w:rPr>
+          <w:rFonts w:ascii="Times New Roman" w:hAnsi="Times New Roman" w:cs="Times New Roman"/>
+          <w:sz w:val="24"/>
+        </w:rPr>
+        <w:t>i)</w:t>
+      </w:r>
+      <w:r>
+        <w:rPr>
+          <w:rFonts w:ascii="Times New Roman" w:hAnsi="Times New Roman" w:cs="Times New Roman"/>
+          <w:sz w:val="24"/>
+        </w:rPr>
+        <w:t xml:space="preserve"> The instruments shall be designed to permit maximum interchangeability of parts</w:t>
+      </w:r>
+      <w:r>
+        <w:rPr>
+          <w:rFonts w:ascii="Times New Roman" w:hAnsi="Times New Roman" w:cs="Times New Roman"/>
+          <w:sz w:val="24"/>
+        </w:rPr>
+        <w:t xml:space="preserve"> for future works</w:t>
+      </w:r>
+      <w:r>
+        <w:rPr>
+          <w:rFonts w:ascii="Times New Roman" w:hAnsi="Times New Roman" w:cs="Times New Roman"/>
+          <w:sz w:val="24"/>
+        </w:rPr>
+        <w:t xml:space="preserve"> and ease of access during inspection and maintenance.</w:t>
       </w:r>
     </w:p>
     <w:p>
@@ -5707,25 +5667,7 @@
           <w:sz w:val="24"/>
           <w:szCs w:val="24"/>
         </w:rPr>
-        <w:t xml:space="preserve">When the standard was first released in 1996, its purpose was to abstract PLC specific protocols (such as Modbus, </w:t>
-      </w:r>
-      <w:proofErr w:type="spellStart"/>
-      <w:r>
-        <w:rPr>
-          <w:rFonts w:asciiTheme="majorBidi" w:hAnsiTheme="majorBidi" w:cstheme="majorBidi"/>
-          <w:sz w:val="24"/>
-          <w:szCs w:val="24"/>
-        </w:rPr>
-        <w:t>Profibus</w:t>
-      </w:r>
-      <w:proofErr w:type="spellEnd"/>
-      <w:r>
-        <w:rPr>
-          <w:rFonts w:asciiTheme="majorBidi" w:hAnsiTheme="majorBidi" w:cstheme="majorBidi"/>
-          <w:sz w:val="24"/>
-          <w:szCs w:val="24"/>
-        </w:rPr>
-        <w:t>, etc.) into a standardized interface allowing HMI/SCADA systems to interface with a “middle-man” who would convert generic-OPC read/write requests into device-specific requests and vice-versa. As a result, an entire cottage industry of products emerged allowing end-users to implement systems using best-of-breed products all seamlessly interacting via OPC.</w:t>
+        <w:t>When the standard was first released in 1996, its purpose was to abstract PLC specific protocols (such as Modbus, Profibus, etc.) into a standardized interface allowing HMI/SCADA systems to interface with a “middle-man” who would convert generic-OPC read/write requests into device-specific requests and vice-versa. As a result, an entire cottage industry of products emerged allowing end-users to implement systems using best-of-breed products all seamlessly interacting via OPC.</w:t>
       </w:r>
       <w:r>
         <w:rPr>
@@ -5735,8 +5677,6 @@
         </w:rPr>
         <w:t xml:space="preserve"> </w:t>
       </w:r>
-      <w:bookmarkStart w:id="0" w:name="_GoBack"/>
-      <w:bookmarkEnd w:id="0"/>
     </w:p>
     <w:p>
       <w:pPr>
@@ -6564,25 +6504,7 @@
           <w:sz w:val="24"/>
           <w:szCs w:val="24"/>
         </w:rPr>
-        <w:t xml:space="preserve">OPC, </w:t>
-      </w:r>
-      <w:proofErr w:type="spellStart"/>
-      <w:r>
-        <w:rPr>
-          <w:rFonts w:asciiTheme="majorBidi" w:hAnsiTheme="majorBidi" w:cstheme="majorBidi"/>
-          <w:sz w:val="24"/>
-          <w:szCs w:val="24"/>
-        </w:rPr>
-        <w:t>etc</w:t>
-      </w:r>
-      <w:proofErr w:type="spellEnd"/>
-      <w:r>
-        <w:rPr>
-          <w:rFonts w:asciiTheme="majorBidi" w:hAnsiTheme="majorBidi" w:cstheme="majorBidi"/>
-          <w:sz w:val="24"/>
-          <w:szCs w:val="24"/>
-        </w:rPr>
-        <w:t>).</w:t>
+        <w:t>OPC, etc).</w:t>
       </w:r>
       <w:r>
         <w:rPr>
@@ -6629,25 +6551,7 @@
           <w:sz w:val="24"/>
           <w:szCs w:val="24"/>
         </w:rPr>
-        <w:t xml:space="preserve">. Simple Network Management Protocol (SNMP) is an Internet Standard protocol for collecting and organizing information about managed devices on IP networks and for modifying that information to change device </w:t>
-      </w:r>
-      <w:proofErr w:type="spellStart"/>
-      <w:r>
-        <w:rPr>
-          <w:rFonts w:asciiTheme="majorBidi" w:hAnsiTheme="majorBidi" w:cstheme="majorBidi"/>
-          <w:sz w:val="24"/>
-          <w:szCs w:val="24"/>
-        </w:rPr>
-        <w:t>behaviour</w:t>
-      </w:r>
-      <w:proofErr w:type="spellEnd"/>
-      <w:r>
-        <w:rPr>
-          <w:rFonts w:asciiTheme="majorBidi" w:hAnsiTheme="majorBidi" w:cstheme="majorBidi"/>
-          <w:sz w:val="24"/>
-          <w:szCs w:val="24"/>
-        </w:rPr>
-        <w:t xml:space="preserve">. Devices that typically support SNMP include cable modems, routers, switches, servers, workstations, printers, and more. SNMP is widely used in network management for network monitoring. SNMP exposes management </w:t>
+        <w:t xml:space="preserve">. Simple Network Management Protocol (SNMP) is an Internet Standard protocol for collecting and organizing information about managed devices on IP networks and for modifying that information to change device behaviour. Devices that typically support SNMP include cable modems, routers, switches, servers, workstations, printers, and more. SNMP is widely used in network management for network monitoring. SNMP exposes management </w:t>
       </w:r>
       <w:r>
         <w:rPr>
@@ -7988,6 +7892,16 @@
     </w:p>
     <w:p>
       <w:pPr>
+        <w:jc w:val="both"/>
+        <w:rPr>
+          <w:rFonts w:asciiTheme="majorBidi" w:hAnsiTheme="majorBidi" w:cstheme="majorBidi"/>
+          <w:sz w:val="24"/>
+          <w:szCs w:val="24"/>
+        </w:rPr>
+      </w:pPr>
+    </w:p>
+    <w:p>
+      <w:pPr>
         <w:rPr>
           <w:rFonts w:asciiTheme="majorBidi" w:hAnsiTheme="majorBidi" w:cstheme="majorBidi"/>
           <w:b/>
@@ -8004,6 +7918,7 @@
           <w:szCs w:val="24"/>
           <w:u w:val="single"/>
         </w:rPr>
+        <w:lastRenderedPageBreak/>
         <w:t xml:space="preserve">5.12 </w:t>
       </w:r>
       <w:r>
@@ -8057,7 +7972,6 @@
           <w:sz w:val="24"/>
           <w:szCs w:val="24"/>
         </w:rPr>
-        <w:lastRenderedPageBreak/>
         <w:t>Maintenance and Support with the Design Building Operation.</w:t>
       </w:r>
     </w:p>
@@ -8801,6 +8715,7 @@
           <w:sz w:val="24"/>
           <w:szCs w:val="24"/>
         </w:rPr>
+        <w:lastRenderedPageBreak/>
         <w:t xml:space="preserve">Update </w:t>
       </w:r>
       <w:r>
@@ -8880,7 +8795,6 @@
           <w:sz w:val="24"/>
           <w:szCs w:val="24"/>
         </w:rPr>
-        <w:lastRenderedPageBreak/>
         <w:t>Using firewall</w:t>
       </w:r>
       <w:r>
@@ -8971,7 +8885,7 @@
 </file>
 
 <file path=word/numbering.xml><?xml version="1.0" encoding="utf-8"?>
-<w:numbering xmlns:wpc="http://schemas.microsoft.com/office/word/2010/wordprocessingCanvas" xmlns:mc="http://schemas.openxmlformats.org/markup-compatibility/2006" xmlns:o="urn:schemas-microsoft-com:office:office" xmlns:r="http://schemas.openxmlformats.org/officeDocument/2006/relationships" xmlns:m="http://schemas.openxmlformats.org/officeDocument/2006/math" xmlns:v="urn:schemas-microsoft-com:vml" xmlns:wp14="http://schemas.microsoft.com/office/word/2010/wordprocessingDrawing" xmlns:wp="http://schemas.openxmlformats.org/drawingml/2006/wordprocessingDrawing" xmlns:w10="urn:schemas-microsoft-com:office:word" xmlns:w="http://schemas.openxmlformats.org/wordprocessingml/2006/main" xmlns:w14="http://schemas.microsoft.com/office/word/2010/wordml" xmlns:w15="http://schemas.microsoft.com/office/word/2012/wordml" xmlns:wpg="http://schemas.microsoft.com/office/word/2010/wordprocessingGroup" xmlns:wpi="http://schemas.microsoft.com/office/word/2010/wordprocessingInk" xmlns:wne="http://schemas.microsoft.com/office/word/2006/wordml" xmlns:wps="http://schemas.microsoft.com/office/word/2010/wordprocessingShape" mc:Ignorable="w14 w15 wp14">
+<w:numbering xmlns:wpc="http://schemas.microsoft.com/office/word/2010/wordprocessingCanvas" xmlns:cx="http://schemas.microsoft.com/office/drawing/2014/chartex" xmlns:cx1="http://schemas.microsoft.com/office/drawing/2015/9/8/chartex" xmlns:cx2="http://schemas.microsoft.com/office/drawing/2015/10/21/chartex" xmlns:cx3="http://schemas.microsoft.com/office/drawing/2016/5/9/chartex" xmlns:cx4="http://schemas.microsoft.com/office/drawing/2016/5/10/chartex" xmlns:cx5="http://schemas.microsoft.com/office/drawing/2016/5/11/chartex" xmlns:cx6="http://schemas.microsoft.com/office/drawing/2016/5/12/chartex" xmlns:cx7="http://schemas.microsoft.com/office/drawing/2016/5/13/chartex" xmlns:cx8="http://schemas.microsoft.com/office/drawing/2016/5/14/chartex" xmlns:mc="http://schemas.openxmlformats.org/markup-compatibility/2006" xmlns:aink="http://schemas.microsoft.com/office/drawing/2016/ink" xmlns:am3d="http://schemas.microsoft.com/office/drawing/2017/model3d" xmlns:o="urn:schemas-microsoft-com:office:office" xmlns:r="http://schemas.openxmlformats.org/officeDocument/2006/relationships" xmlns:m="http://schemas.openxmlformats.org/officeDocument/2006/math" xmlns:v="urn:schemas-microsoft-com:vml" xmlns:wp14="http://schemas.microsoft.com/office/word/2010/wordprocessingDrawing" xmlns:wp="http://schemas.openxmlformats.org/drawingml/2006/wordprocessingDrawing" xmlns:w10="urn:schemas-microsoft-com:office:word" xmlns:w="http://schemas.openxmlformats.org/wordprocessingml/2006/main" xmlns:w14="http://schemas.microsoft.com/office/word/2010/wordml" xmlns:w15="http://schemas.microsoft.com/office/word/2012/wordml" xmlns:w16cex="http://schemas.microsoft.com/office/word/2018/wordml/cex" xmlns:w16cid="http://schemas.microsoft.com/office/word/2016/wordml/cid" xmlns:w16="http://schemas.microsoft.com/office/word/2018/wordml" xmlns:w16sdtdh="http://schemas.microsoft.com/office/word/2020/wordml/sdtdatahash" xmlns:w16se="http://schemas.microsoft.com/office/word/2015/wordml/symex" xmlns:wpg="http://schemas.microsoft.com/office/word/2010/wordprocessingGroup" xmlns:wpi="http://schemas.microsoft.com/office/word/2010/wordprocessingInk" xmlns:wne="http://schemas.microsoft.com/office/word/2006/wordml" xmlns:wps="http://schemas.microsoft.com/office/word/2010/wordprocessingShape" mc:Ignorable="w14 w15 w16se w16cid w16 w16cex w16sdtdh wp14">
   <w:abstractNum w:abstractNumId="0" w15:restartNumberingAfterBreak="0">
     <w:nsid w:val="078C331C"/>
     <w:multiLevelType w:val="hybridMultilevel"/>
@@ -13389,7 +13303,7 @@
 </file>
 
 <file path=word/styles.xml><?xml version="1.0" encoding="utf-8"?>
-<w:styles xmlns:mc="http://schemas.openxmlformats.org/markup-compatibility/2006" xmlns:r="http://schemas.openxmlformats.org/officeDocument/2006/relationships" xmlns:w="http://schemas.openxmlformats.org/wordprocessingml/2006/main" xmlns:w14="http://schemas.microsoft.com/office/word/2010/wordml" xmlns:w15="http://schemas.microsoft.com/office/word/2012/wordml" mc:Ignorable="w14 w15">
+<w:styles xmlns:mc="http://schemas.openxmlformats.org/markup-compatibility/2006" xmlns:r="http://schemas.openxmlformats.org/officeDocument/2006/relationships" xmlns:w="http://schemas.openxmlformats.org/wordprocessingml/2006/main" xmlns:w14="http://schemas.microsoft.com/office/word/2010/wordml" xmlns:w15="http://schemas.microsoft.com/office/word/2012/wordml" xmlns:w16cex="http://schemas.microsoft.com/office/word/2018/wordml/cex" xmlns:w16cid="http://schemas.microsoft.com/office/word/2016/wordml/cid" xmlns:w16="http://schemas.microsoft.com/office/word/2018/wordml" xmlns:w16sdtdh="http://schemas.microsoft.com/office/word/2020/wordml/sdtdatahash" xmlns:w16se="http://schemas.microsoft.com/office/word/2015/wordml/symex" mc:Ignorable="w14 w15 w16se w16cid w16 w16cex w16sdtdh">
   <w:docDefaults>
     <w:rPrDefault>
       <w:rPr>
@@ -13405,7 +13319,7 @@
       </w:pPr>
     </w:pPrDefault>
   </w:docDefaults>
-  <w:latentStyles w:defLockedState="0" w:defUIPriority="99" w:defSemiHidden="0" w:defUnhideWhenUsed="0" w:defQFormat="0" w:count="371">
+  <w:latentStyles w:defLockedState="0" w:defUIPriority="99" w:defSemiHidden="0" w:defUnhideWhenUsed="0" w:defQFormat="0" w:count="376">
     <w:lsdException w:name="Normal" w:uiPriority="0" w:qFormat="1"/>
     <w:lsdException w:name="heading 1" w:uiPriority="9" w:qFormat="1"/>
     <w:lsdException w:name="heading 2" w:semiHidden="1" w:uiPriority="9" w:unhideWhenUsed="1" w:qFormat="1"/>
@@ -13511,7 +13425,6 @@
     <w:lsdException w:name="HTML Sample" w:semiHidden="1" w:unhideWhenUsed="1"/>
     <w:lsdException w:name="HTML Typewriter" w:semiHidden="1" w:unhideWhenUsed="1"/>
     <w:lsdException w:name="HTML Variable" w:semiHidden="1" w:unhideWhenUsed="1"/>
-    <w:lsdException w:name="Normal Table" w:semiHidden="1" w:unhideWhenUsed="1"/>
     <w:lsdException w:name="annotation subject" w:semiHidden="1" w:unhideWhenUsed="1"/>
     <w:lsdException w:name="No List" w:semiHidden="1" w:unhideWhenUsed="1"/>
     <w:lsdException w:name="Outline List 1" w:semiHidden="1" w:unhideWhenUsed="1"/>
@@ -13554,11 +13467,8 @@
     <w:lsdException w:name="Table Contemporary" w:semiHidden="1" w:unhideWhenUsed="1"/>
     <w:lsdException w:name="Table Elegant" w:semiHidden="1" w:unhideWhenUsed="1"/>
     <w:lsdException w:name="Table Professional" w:semiHidden="1" w:unhideWhenUsed="1"/>
-    <w:lsdException w:name="Table Subtle 1" w:semiHidden="1" w:unhideWhenUsed="1"/>
     <w:lsdException w:name="Table Subtle 2" w:semiHidden="1" w:unhideWhenUsed="1"/>
     <w:lsdException w:name="Table Web 1" w:semiHidden="1" w:unhideWhenUsed="1"/>
-    <w:lsdException w:name="Table Web 2" w:semiHidden="1" w:unhideWhenUsed="1"/>
-    <w:lsdException w:name="Table Web 3" w:semiHidden="1" w:unhideWhenUsed="1"/>
     <w:lsdException w:name="Balloon Text" w:semiHidden="1" w:unhideWhenUsed="1"/>
     <w:lsdException w:name="Table Grid" w:uiPriority="39"/>
     <w:lsdException w:name="Table Theme" w:semiHidden="1" w:unhideWhenUsed="1"/>
@@ -13777,6 +13687,11 @@
     <w:lsdException w:name="List Table 5 Dark Accent 6" w:uiPriority="50"/>
     <w:lsdException w:name="List Table 6 Colorful Accent 6" w:uiPriority="51"/>
     <w:lsdException w:name="List Table 7 Colorful Accent 6" w:uiPriority="52"/>
+    <w:lsdException w:name="Mention" w:semiHidden="1" w:unhideWhenUsed="1"/>
+    <w:lsdException w:name="Smart Hyperlink" w:semiHidden="1" w:unhideWhenUsed="1"/>
+    <w:lsdException w:name="Hashtag" w:semiHidden="1" w:unhideWhenUsed="1"/>
+    <w:lsdException w:name="Unresolved Mention" w:semiHidden="1" w:unhideWhenUsed="1"/>
+    <w:lsdException w:name="Smart Link" w:semiHidden="1" w:unhideWhenUsed="1"/>
   </w:latentStyles>
   <w:style w:type="paragraph" w:default="1" w:styleId="Normal">
     <w:name w:val="Normal"/>
